--- a/src/main/resources/DB/資料庫DDL和DML.docx
+++ b/src/main/resources/DB/資料庫DDL和DML.docx
@@ -75,8 +75,6 @@
           <w:rFonts w:ascii="標楷體" w:eastAsia="標楷體" w:hAnsi="標楷體"/>
         </w:rPr>
       </w:pPr>
-      <w:bookmarkStart w:id="0" w:name="_GoBack"/>
-      <w:bookmarkEnd w:id="0"/>
     </w:p>
     <w:p>
       <w:pPr>
@@ -105,153 +103,27 @@
           <w:sz w:val="28"/>
           <w:szCs w:val="28"/>
         </w:rPr>
-        <w:t>voteItem</w:t>
-      </w:r>
-      <w:proofErr w:type="spellEnd"/>
-      <w:r>
-        <w:rPr>
-          <w:rFonts w:ascii="標楷體" w:eastAsia="標楷體" w:hAnsi="標楷體" w:hint="eastAsia"/>
+        <w:t>vote</w:t>
+      </w:r>
+      <w:r>
+        <w:rPr>
+          <w:rFonts w:ascii="標楷體" w:eastAsia="標楷體" w:hAnsi="標楷體"/>
           <w:b/>
           <w:sz w:val="28"/>
           <w:szCs w:val="28"/>
         </w:rPr>
-        <w:t>資料表和欄位:</w:t>
-      </w:r>
-    </w:p>
-    <w:p>
-      <w:pPr>
-        <w:pStyle w:val="a3"/>
-        <w:rPr>
-          <w:rFonts w:ascii="標楷體" w:eastAsia="標楷體" w:hAnsi="標楷體"/>
-        </w:rPr>
-      </w:pPr>
-      <w:r>
-        <w:rPr>
-          <w:rFonts w:ascii="標楷體" w:eastAsia="標楷體" w:hAnsi="標楷體"/>
-        </w:rPr>
-        <w:t>CREATE TABLE `</w:t>
-      </w:r>
-      <w:proofErr w:type="spellStart"/>
-      <w:r>
-        <w:rPr>
-          <w:rFonts w:ascii="標楷體" w:eastAsia="標楷體" w:hAnsi="標楷體"/>
-        </w:rPr>
-        <w:t>voteItem</w:t>
-      </w:r>
-      <w:proofErr w:type="spellEnd"/>
-      <w:proofErr w:type="gramStart"/>
-      <w:r>
-        <w:rPr>
-          <w:rFonts w:ascii="標楷體" w:eastAsia="標楷體" w:hAnsi="標楷體"/>
-        </w:rPr>
-        <w:t>`(</w:t>
-      </w:r>
-      <w:proofErr w:type="gramEnd"/>
-    </w:p>
-    <w:p>
-      <w:pPr>
-        <w:pStyle w:val="a3"/>
-        <w:rPr>
-          <w:rFonts w:ascii="標楷體" w:eastAsia="標楷體" w:hAnsi="標楷體"/>
-        </w:rPr>
-      </w:pPr>
-      <w:r>
-        <w:rPr>
-          <w:rFonts w:ascii="標楷體" w:eastAsia="標楷體" w:hAnsi="標楷體"/>
-        </w:rPr>
-        <w:t>`</w:t>
-      </w:r>
-      <w:proofErr w:type="spellStart"/>
-      <w:r>
-        <w:rPr>
-          <w:rFonts w:ascii="標楷體" w:eastAsia="標楷體" w:hAnsi="標楷體"/>
-        </w:rPr>
-        <w:t>voteId</w:t>
-      </w:r>
-      <w:proofErr w:type="spellEnd"/>
-      <w:r>
-        <w:rPr>
-          <w:rFonts w:ascii="標楷體" w:eastAsia="標楷體" w:hAnsi="標楷體"/>
-        </w:rPr>
-        <w:t>` INT PRIMARY KEY,</w:t>
-      </w:r>
-    </w:p>
-    <w:p>
-      <w:pPr>
-        <w:pStyle w:val="a3"/>
-        <w:rPr>
-          <w:rFonts w:ascii="標楷體" w:eastAsia="標楷體" w:hAnsi="標楷體"/>
-        </w:rPr>
-      </w:pPr>
-      <w:r>
-        <w:rPr>
-          <w:rFonts w:ascii="標楷體" w:eastAsia="標楷體" w:hAnsi="標楷體"/>
-        </w:rPr>
-        <w:t>`</w:t>
-      </w:r>
-      <w:proofErr w:type="spellStart"/>
-      <w:r>
-        <w:rPr>
-          <w:rFonts w:ascii="標楷體" w:eastAsia="標楷體" w:hAnsi="標楷體"/>
-        </w:rPr>
-        <w:t>voteItemName</w:t>
-      </w:r>
-      <w:proofErr w:type="spellEnd"/>
-      <w:r>
-        <w:rPr>
-          <w:rFonts w:ascii="標楷體" w:eastAsia="標楷體" w:hAnsi="標楷體"/>
-        </w:rPr>
-        <w:t xml:space="preserve">` </w:t>
-      </w:r>
-      <w:proofErr w:type="gramStart"/>
-      <w:r>
-        <w:rPr>
-          <w:rFonts w:ascii="標楷體" w:eastAsia="標楷體" w:hAnsi="標楷體"/>
-        </w:rPr>
-        <w:t>VARCHAR(</w:t>
-      </w:r>
-      <w:proofErr w:type="gramEnd"/>
-      <w:r>
-        <w:rPr>
-          <w:rFonts w:ascii="標楷體" w:eastAsia="標楷體" w:hAnsi="標楷體"/>
-        </w:rPr>
-        <w:t>30)</w:t>
-      </w:r>
-    </w:p>
-    <w:p>
-      <w:pPr>
-        <w:pStyle w:val="a3"/>
-        <w:ind w:leftChars="0"/>
-        <w:rPr>
-          <w:rFonts w:ascii="標楷體" w:eastAsia="標楷體" w:hAnsi="標楷體"/>
-        </w:rPr>
-      </w:pPr>
-      <w:r>
-        <w:rPr>
-          <w:rFonts w:ascii="標楷體" w:eastAsia="標楷體" w:hAnsi="標楷體"/>
-        </w:rPr>
-        <w:t>);</w:t>
-      </w:r>
-    </w:p>
-    <w:p>
-      <w:pPr>
-        <w:pStyle w:val="a3"/>
-        <w:ind w:leftChars="0"/>
-        <w:rPr>
-          <w:rFonts w:ascii="標楷體" w:eastAsia="標楷體" w:hAnsi="標楷體"/>
-        </w:rPr>
-      </w:pPr>
-    </w:p>
-    <w:p>
-      <w:pPr>
-        <w:pStyle w:val="a3"/>
+        <w:t>i</w:t>
+      </w:r>
+      <w:r>
         <w:rPr>
           <w:rFonts w:ascii="標楷體" w:eastAsia="標楷體" w:hAnsi="標楷體"/>
           <w:b/>
           <w:sz w:val="28"/>
           <w:szCs w:val="28"/>
         </w:rPr>
-      </w:pPr>
+        <w:t>tem</w:t>
+      </w:r>
+      <w:proofErr w:type="spellEnd"/>
       <w:r>
         <w:rPr>
           <w:rFonts w:ascii="標楷體" w:eastAsia="標楷體" w:hAnsi="標楷體" w:hint="eastAsia"/>
@@ -259,19 +131,155 @@
           <w:sz w:val="28"/>
           <w:szCs w:val="28"/>
         </w:rPr>
-        <w:t>創建</w:t>
-      </w:r>
-      <w:proofErr w:type="spellStart"/>
-      <w:r>
+        <w:t>資料表和欄位:</w:t>
+      </w:r>
+    </w:p>
+    <w:p>
+      <w:pPr>
+        <w:pStyle w:val="a3"/>
+        <w:rPr>
+          <w:rFonts w:ascii="標楷體" w:eastAsia="標楷體" w:hAnsi="標楷體"/>
+        </w:rPr>
+      </w:pPr>
+      <w:r>
+        <w:rPr>
+          <w:rFonts w:ascii="標楷體" w:eastAsia="標楷體" w:hAnsi="標楷體"/>
+        </w:rPr>
+        <w:t>CREATE TABLE `</w:t>
+      </w:r>
+      <w:proofErr w:type="spellStart"/>
+      <w:r>
+        <w:rPr>
+          <w:rFonts w:ascii="標楷體" w:eastAsia="標楷體" w:hAnsi="標楷體"/>
+        </w:rPr>
+        <w:t>vote</w:t>
+      </w:r>
+      <w:r>
+        <w:rPr>
+          <w:rFonts w:ascii="標楷體" w:eastAsia="標楷體" w:hAnsi="標楷體"/>
+        </w:rPr>
+        <w:t>it</w:t>
+      </w:r>
+      <w:r>
+        <w:rPr>
+          <w:rFonts w:ascii="標楷體" w:eastAsia="標楷體" w:hAnsi="標楷體"/>
+        </w:rPr>
+        <w:t>em</w:t>
+      </w:r>
+      <w:proofErr w:type="spellEnd"/>
+      <w:proofErr w:type="gramStart"/>
+      <w:r>
+        <w:rPr>
+          <w:rFonts w:ascii="標楷體" w:eastAsia="標楷體" w:hAnsi="標楷體"/>
+        </w:rPr>
+        <w:t>`(</w:t>
+      </w:r>
+      <w:proofErr w:type="gramEnd"/>
+    </w:p>
+    <w:p>
+      <w:pPr>
+        <w:pStyle w:val="a3"/>
+        <w:rPr>
+          <w:rFonts w:ascii="標楷體" w:eastAsia="標楷體" w:hAnsi="標楷體"/>
+        </w:rPr>
+      </w:pPr>
+      <w:r>
+        <w:rPr>
+          <w:rFonts w:ascii="標楷體" w:eastAsia="標楷體" w:hAnsi="標楷體"/>
+        </w:rPr>
+        <w:t>`</w:t>
+      </w:r>
+      <w:proofErr w:type="spellStart"/>
+      <w:r>
+        <w:rPr>
+          <w:rFonts w:ascii="標楷體" w:eastAsia="標楷體" w:hAnsi="標楷體"/>
+        </w:rPr>
+        <w:t>voteId</w:t>
+      </w:r>
+      <w:proofErr w:type="spellEnd"/>
+      <w:r>
+        <w:rPr>
+          <w:rFonts w:ascii="標楷體" w:eastAsia="標楷體" w:hAnsi="標楷體"/>
+        </w:rPr>
+        <w:t>` INT PRIMARY KEY,</w:t>
+      </w:r>
+    </w:p>
+    <w:p>
+      <w:pPr>
+        <w:pStyle w:val="a3"/>
+        <w:rPr>
+          <w:rFonts w:ascii="標楷體" w:eastAsia="標楷體" w:hAnsi="標楷體"/>
+        </w:rPr>
+      </w:pPr>
+      <w:r>
+        <w:rPr>
+          <w:rFonts w:ascii="標楷體" w:eastAsia="標楷體" w:hAnsi="標楷體"/>
+        </w:rPr>
+        <w:t>`</w:t>
+      </w:r>
+      <w:proofErr w:type="spellStart"/>
+      <w:r>
+        <w:rPr>
+          <w:rFonts w:ascii="標楷體" w:eastAsia="標楷體" w:hAnsi="標楷體"/>
+        </w:rPr>
+        <w:t>voteItemName</w:t>
+      </w:r>
+      <w:proofErr w:type="spellEnd"/>
+      <w:r>
+        <w:rPr>
+          <w:rFonts w:ascii="標楷體" w:eastAsia="標楷體" w:hAnsi="標楷體"/>
+        </w:rPr>
+        <w:t xml:space="preserve">` </w:t>
+      </w:r>
+      <w:proofErr w:type="gramStart"/>
+      <w:r>
+        <w:rPr>
+          <w:rFonts w:ascii="標楷體" w:eastAsia="標楷體" w:hAnsi="標楷體"/>
+        </w:rPr>
+        <w:t>VARCHAR(</w:t>
+      </w:r>
+      <w:proofErr w:type="gramEnd"/>
+      <w:r>
+        <w:rPr>
+          <w:rFonts w:ascii="標楷體" w:eastAsia="標楷體" w:hAnsi="標楷體"/>
+        </w:rPr>
+        <w:t>30)</w:t>
+      </w:r>
+    </w:p>
+    <w:p>
+      <w:pPr>
+        <w:pStyle w:val="a3"/>
+        <w:ind w:leftChars="0"/>
+        <w:rPr>
+          <w:rFonts w:ascii="標楷體" w:eastAsia="標楷體" w:hAnsi="標楷體"/>
+        </w:rPr>
+      </w:pPr>
+      <w:r>
+        <w:rPr>
+          <w:rFonts w:ascii="標楷體" w:eastAsia="標楷體" w:hAnsi="標楷體"/>
+        </w:rPr>
+        <w:t>);</w:t>
+      </w:r>
+    </w:p>
+    <w:p>
+      <w:pPr>
+        <w:pStyle w:val="a3"/>
+        <w:ind w:leftChars="0"/>
+        <w:rPr>
+          <w:rFonts w:ascii="標楷體" w:eastAsia="標楷體" w:hAnsi="標楷體"/>
+        </w:rPr>
+      </w:pPr>
+    </w:p>
+    <w:p>
+      <w:pPr>
+        <w:pStyle w:val="a3"/>
         <w:rPr>
           <w:rFonts w:ascii="標楷體" w:eastAsia="標楷體" w:hAnsi="標楷體"/>
           <w:b/>
           <w:sz w:val="28"/>
           <w:szCs w:val="28"/>
         </w:rPr>
-        <w:t>voteLog</w:t>
-      </w:r>
-      <w:proofErr w:type="spellEnd"/>
+      </w:pPr>
       <w:r>
         <w:rPr>
           <w:rFonts w:ascii="標楷體" w:eastAsia="標楷體" w:hAnsi="標楷體" w:hint="eastAsia"/>
@@ -279,6 +287,44 @@
           <w:sz w:val="28"/>
           <w:szCs w:val="28"/>
         </w:rPr>
+        <w:t>創建</w:t>
+      </w:r>
+      <w:proofErr w:type="spellStart"/>
+      <w:r>
+        <w:rPr>
+          <w:rFonts w:ascii="標楷體" w:eastAsia="標楷體" w:hAnsi="標楷體"/>
+          <w:b/>
+          <w:sz w:val="28"/>
+          <w:szCs w:val="28"/>
+        </w:rPr>
+        <w:t>vote</w:t>
+      </w:r>
+      <w:r>
+        <w:rPr>
+          <w:rFonts w:ascii="標楷體" w:eastAsia="標楷體" w:hAnsi="標楷體" w:hint="eastAsia"/>
+          <w:b/>
+          <w:sz w:val="28"/>
+          <w:szCs w:val="28"/>
+        </w:rPr>
+        <w:t>l</w:t>
+      </w:r>
+      <w:r>
+        <w:rPr>
+          <w:rFonts w:ascii="標楷體" w:eastAsia="標楷體" w:hAnsi="標楷體"/>
+          <w:b/>
+          <w:sz w:val="28"/>
+          <w:szCs w:val="28"/>
+        </w:rPr>
+        <w:t>og</w:t>
+      </w:r>
+      <w:proofErr w:type="spellEnd"/>
+      <w:r>
+        <w:rPr>
+          <w:rFonts w:ascii="標楷體" w:eastAsia="標楷體" w:hAnsi="標楷體" w:hint="eastAsia"/>
+          <w:b/>
+          <w:sz w:val="28"/>
+          <w:szCs w:val="28"/>
+        </w:rPr>
         <w:t>資料表和欄位:</w:t>
       </w:r>
     </w:p>
@@ -300,7 +346,19 @@
         <w:rPr>
           <w:rFonts w:ascii="標楷體" w:eastAsia="標楷體" w:hAnsi="標楷體"/>
         </w:rPr>
-        <w:t>voteLog</w:t>
+        <w:t>vote</w:t>
+      </w:r>
+      <w:r>
+        <w:rPr>
+          <w:rFonts w:ascii="標楷體" w:eastAsia="標楷體" w:hAnsi="標楷體"/>
+        </w:rPr>
+        <w:t>l</w:t>
+      </w:r>
+      <w:r>
+        <w:rPr>
+          <w:rFonts w:ascii="標楷體" w:eastAsia="標楷體" w:hAnsi="標楷體"/>
+        </w:rPr>
+        <w:t>og</w:t>
       </w:r>
       <w:proofErr w:type="spellEnd"/>
       <w:r>
@@ -454,12 +512,17 @@
     </w:p>
     <w:p>
       <w:pPr>
-        <w:pStyle w:val="a3"/>
-        <w:ind w:leftChars="0"/>
-        <w:rPr>
-          <w:rFonts w:ascii="標楷體" w:eastAsia="標楷體" w:hAnsi="標楷體" w:hint="eastAsia"/>
-        </w:rPr>
-      </w:pPr>
+        <w:widowControl/>
+        <w:rPr>
+          <w:rFonts w:ascii="標楷體" w:eastAsia="標楷體" w:hAnsi="標楷體"/>
+        </w:rPr>
+      </w:pPr>
+      <w:r>
+        <w:rPr>
+          <w:rFonts w:ascii="標楷體" w:eastAsia="標楷體" w:hAnsi="標楷體"/>
+        </w:rPr>
+        <w:br w:type="page"/>
+      </w:r>
     </w:p>
     <w:p>
       <w:pPr>
@@ -470,17 +533,18 @@
         </w:numPr>
         <w:ind w:leftChars="0"/>
         <w:rPr>
+          <w:rFonts w:ascii="標楷體" w:eastAsia="標楷體" w:hAnsi="標楷體"/>
+          <w:sz w:val="32"/>
+          <w:szCs w:val="32"/>
+        </w:rPr>
+      </w:pPr>
+      <w:r>
+        <w:rPr>
           <w:rFonts w:ascii="標楷體" w:eastAsia="標楷體" w:hAnsi="標楷體" w:hint="eastAsia"/>
           <w:sz w:val="32"/>
           <w:szCs w:val="32"/>
         </w:rPr>
-      </w:pPr>
-      <w:r>
-        <w:rPr>
-          <w:rFonts w:ascii="標楷體" w:eastAsia="標楷體" w:hAnsi="標楷體" w:hint="eastAsia"/>
-          <w:sz w:val="32"/>
-          <w:szCs w:val="32"/>
-        </w:rPr>
+        <w:lastRenderedPageBreak/>
         <w:t>資料庫</w:t>
       </w:r>
       <w:r>
@@ -734,7 +798,6 @@
           <w:rFonts w:ascii="標楷體" w:eastAsia="標楷體" w:hAnsi="標楷體"/>
           <w:sz w:val="22"/>
         </w:rPr>
-        <w:lastRenderedPageBreak/>
         <w:t>FROM `</w:t>
       </w:r>
       <w:proofErr w:type="spellStart"/>
@@ -874,7 +937,7 @@
         <w:pStyle w:val="a3"/>
         <w:ind w:leftChars="0"/>
         <w:rPr>
-          <w:rFonts w:ascii="標楷體" w:eastAsia="標楷體" w:hAnsi="標楷體" w:hint="eastAsia"/>
+          <w:rFonts w:ascii="標楷體" w:eastAsia="標楷體" w:hAnsi="標楷體"/>
           <w:sz w:val="14"/>
         </w:rPr>
       </w:pPr>
@@ -1186,7 +1249,7 @@
         <w:pStyle w:val="a3"/>
         <w:ind w:leftChars="0"/>
         <w:rPr>
-          <w:rFonts w:ascii="標楷體" w:eastAsia="標楷體" w:hAnsi="標楷體" w:hint="eastAsia"/>
+          <w:rFonts w:ascii="標楷體" w:eastAsia="標楷體" w:hAnsi="標楷體"/>
           <w:sz w:val="22"/>
         </w:rPr>
       </w:pPr>
@@ -1209,37 +1272,416 @@
         </w:numPr>
         <w:ind w:leftChars="0"/>
         <w:rPr>
+          <w:rFonts w:ascii="標楷體" w:eastAsia="標楷體" w:hAnsi="標楷體"/>
+          <w:b/>
+        </w:rPr>
+      </w:pPr>
+      <w:r>
+        <w:rPr>
           <w:rFonts w:ascii="標楷體" w:eastAsia="標楷體" w:hAnsi="標楷體" w:hint="eastAsia"/>
           <w:b/>
         </w:rPr>
-      </w:pPr>
+        <w:t>新增投票者</w:t>
+      </w:r>
       <w:r>
         <w:rPr>
           <w:rFonts w:ascii="標楷體" w:eastAsia="標楷體" w:hAnsi="標楷體" w:hint="eastAsia"/>
           <w:b/>
         </w:rPr>
-        <w:t>新增投票者</w:t>
+        <w:t>與投票Id</w:t>
+      </w:r>
+      <w:r>
+        <w:rPr>
+          <w:rFonts w:ascii="標楷體" w:eastAsia="標楷體" w:hAnsi="標楷體"/>
+          <w:b/>
+        </w:rPr>
+        <w:t xml:space="preserve"> </w:t>
       </w:r>
       <w:r>
         <w:rPr>
           <w:rFonts w:ascii="標楷體" w:eastAsia="標楷體" w:hAnsi="標楷體" w:hint="eastAsia"/>
           <w:b/>
         </w:rPr>
-        <w:t>與投票Id</w:t>
-      </w:r>
-      <w:r>
-        <w:rPr>
-          <w:rFonts w:ascii="標楷體" w:eastAsia="標楷體" w:hAnsi="標楷體"/>
-          <w:b/>
+        <w:t>的</w:t>
+      </w:r>
+      <w:r>
+        <w:rPr>
+          <w:rFonts w:ascii="標楷體" w:eastAsia="標楷體" w:hAnsi="標楷體"/>
+          <w:b/>
+        </w:rPr>
+        <w:t>stored procedure</w:t>
+      </w:r>
+    </w:p>
+    <w:p>
+      <w:pPr>
+        <w:pStyle w:val="a3"/>
+        <w:rPr>
+          <w:rFonts w:ascii="標楷體" w:eastAsia="標楷體" w:hAnsi="標楷體"/>
+          <w:sz w:val="22"/>
+        </w:rPr>
+      </w:pPr>
+      <w:r>
+        <w:rPr>
+          <w:rFonts w:ascii="標楷體" w:eastAsia="標楷體" w:hAnsi="標楷體"/>
+          <w:sz w:val="22"/>
+        </w:rPr>
+        <w:t>DELIMITER $$</w:t>
+      </w:r>
+    </w:p>
+    <w:p>
+      <w:pPr>
+        <w:pStyle w:val="a3"/>
+        <w:rPr>
+          <w:rFonts w:ascii="標楷體" w:eastAsia="標楷體" w:hAnsi="標楷體"/>
+          <w:sz w:val="22"/>
+        </w:rPr>
+      </w:pPr>
+      <w:r>
+        <w:rPr>
+          <w:rFonts w:ascii="標楷體" w:eastAsia="標楷體" w:hAnsi="標楷體"/>
+          <w:sz w:val="22"/>
+        </w:rPr>
+        <w:t>USE `vote` $$</w:t>
+      </w:r>
+    </w:p>
+    <w:p>
+      <w:pPr>
+        <w:pStyle w:val="a3"/>
+        <w:rPr>
+          <w:rFonts w:ascii="標楷體" w:eastAsia="標楷體" w:hAnsi="標楷體"/>
+          <w:sz w:val="22"/>
+        </w:rPr>
+      </w:pPr>
+      <w:r>
+        <w:rPr>
+          <w:rFonts w:ascii="標楷體" w:eastAsia="標楷體" w:hAnsi="標楷體"/>
+          <w:sz w:val="22"/>
+        </w:rPr>
+        <w:t>DROP PROCEDURE IF EXISTS `</w:t>
+      </w:r>
+      <w:proofErr w:type="spellStart"/>
+      <w:r>
+        <w:rPr>
+          <w:rFonts w:ascii="標楷體" w:eastAsia="標楷體" w:hAnsi="標楷體"/>
+          <w:sz w:val="22"/>
+        </w:rPr>
+        <w:t>insert_vote</w:t>
+      </w:r>
+      <w:proofErr w:type="spellEnd"/>
+      <w:r>
+        <w:rPr>
+          <w:rFonts w:ascii="標楷體" w:eastAsia="標楷體" w:hAnsi="標楷體"/>
+          <w:sz w:val="22"/>
+        </w:rPr>
+        <w:t>` $$</w:t>
+      </w:r>
+    </w:p>
+    <w:p>
+      <w:pPr>
+        <w:pStyle w:val="a3"/>
+        <w:rPr>
+          <w:rFonts w:ascii="標楷體" w:eastAsia="標楷體" w:hAnsi="標楷體"/>
+          <w:sz w:val="22"/>
+        </w:rPr>
+      </w:pPr>
+      <w:r>
+        <w:rPr>
+          <w:rFonts w:ascii="標楷體" w:eastAsia="標楷體" w:hAnsi="標楷體"/>
+          <w:sz w:val="22"/>
+        </w:rPr>
+        <w:t>CREATE PROCEDURE `</w:t>
+      </w:r>
+      <w:proofErr w:type="spellStart"/>
+      <w:r>
+        <w:rPr>
+          <w:rFonts w:ascii="標楷體" w:eastAsia="標楷體" w:hAnsi="標楷體"/>
+          <w:sz w:val="22"/>
+        </w:rPr>
+        <w:t>insert_vote</w:t>
+      </w:r>
+      <w:proofErr w:type="spellEnd"/>
+      <w:proofErr w:type="gramStart"/>
+      <w:r>
+        <w:rPr>
+          <w:rFonts w:ascii="標楷體" w:eastAsia="標楷體" w:hAnsi="標楷體"/>
+          <w:sz w:val="22"/>
+        </w:rPr>
+        <w:t>`(</w:t>
+      </w:r>
+      <w:proofErr w:type="gramEnd"/>
+    </w:p>
+    <w:p>
+      <w:pPr>
+        <w:pStyle w:val="a3"/>
+        <w:rPr>
+          <w:rFonts w:ascii="標楷體" w:eastAsia="標楷體" w:hAnsi="標楷體"/>
+          <w:sz w:val="22"/>
+        </w:rPr>
+      </w:pPr>
+      <w:r>
+        <w:rPr>
+          <w:rFonts w:ascii="標楷體" w:eastAsia="標楷體" w:hAnsi="標楷體"/>
+          <w:sz w:val="22"/>
+        </w:rPr>
+        <w:t xml:space="preserve">IN </w:t>
+      </w:r>
+      <w:proofErr w:type="spellStart"/>
+      <w:r>
+        <w:rPr>
+          <w:rFonts w:ascii="標楷體" w:eastAsia="標楷體" w:hAnsi="標楷體"/>
+          <w:sz w:val="22"/>
+        </w:rPr>
+        <w:t>in_vote_name</w:t>
+      </w:r>
+      <w:proofErr w:type="spellEnd"/>
+      <w:r>
+        <w:rPr>
+          <w:rFonts w:ascii="標楷體" w:eastAsia="標楷體" w:hAnsi="標楷體"/>
+          <w:sz w:val="22"/>
         </w:rPr>
         <w:t xml:space="preserve"> </w:t>
       </w:r>
+      <w:proofErr w:type="gramStart"/>
+      <w:r>
+        <w:rPr>
+          <w:rFonts w:ascii="標楷體" w:eastAsia="標楷體" w:hAnsi="標楷體"/>
+          <w:sz w:val="22"/>
+        </w:rPr>
+        <w:t>VARCHAR(</w:t>
+      </w:r>
+      <w:proofErr w:type="gramEnd"/>
+      <w:r>
+        <w:rPr>
+          <w:rFonts w:ascii="標楷體" w:eastAsia="標楷體" w:hAnsi="標楷體"/>
+          <w:sz w:val="22"/>
+        </w:rPr>
+        <w:t>30),</w:t>
+      </w:r>
+    </w:p>
+    <w:p>
+      <w:pPr>
+        <w:pStyle w:val="a3"/>
+        <w:rPr>
+          <w:rFonts w:ascii="標楷體" w:eastAsia="標楷體" w:hAnsi="標楷體"/>
+          <w:sz w:val="22"/>
+        </w:rPr>
+      </w:pPr>
+      <w:r>
+        <w:rPr>
+          <w:rFonts w:ascii="標楷體" w:eastAsia="標楷體" w:hAnsi="標楷體"/>
+          <w:sz w:val="22"/>
+        </w:rPr>
+        <w:t xml:space="preserve">IN </w:t>
+      </w:r>
+      <w:proofErr w:type="spellStart"/>
+      <w:r>
+        <w:rPr>
+          <w:rFonts w:ascii="標楷體" w:eastAsia="標楷體" w:hAnsi="標楷體"/>
+          <w:sz w:val="22"/>
+        </w:rPr>
+        <w:t>in_vote_id</w:t>
+      </w:r>
+      <w:proofErr w:type="spellEnd"/>
+      <w:r>
+        <w:rPr>
+          <w:rFonts w:ascii="標楷體" w:eastAsia="標楷體" w:hAnsi="標楷體"/>
+          <w:sz w:val="22"/>
+        </w:rPr>
+        <w:t xml:space="preserve"> INT</w:t>
+      </w:r>
+    </w:p>
+    <w:p>
+      <w:pPr>
+        <w:pStyle w:val="a3"/>
+        <w:rPr>
+          <w:rFonts w:ascii="標楷體" w:eastAsia="標楷體" w:hAnsi="標楷體"/>
+          <w:sz w:val="22"/>
+        </w:rPr>
+      </w:pPr>
+      <w:r>
+        <w:rPr>
+          <w:rFonts w:ascii="標楷體" w:eastAsia="標楷體" w:hAnsi="標楷體"/>
+          <w:sz w:val="22"/>
+        </w:rPr>
+        <w:t>)</w:t>
+      </w:r>
+    </w:p>
+    <w:p>
+      <w:pPr>
+        <w:pStyle w:val="a3"/>
+        <w:rPr>
+          <w:rFonts w:ascii="標楷體" w:eastAsia="標楷體" w:hAnsi="標楷體"/>
+          <w:sz w:val="22"/>
+        </w:rPr>
+      </w:pPr>
+      <w:r>
+        <w:rPr>
+          <w:rFonts w:ascii="標楷體" w:eastAsia="標楷體" w:hAnsi="標楷體"/>
+          <w:sz w:val="22"/>
+        </w:rPr>
+        <w:t>BEGIN</w:t>
+      </w:r>
+    </w:p>
+    <w:p>
+      <w:pPr>
+        <w:pStyle w:val="a3"/>
+        <w:rPr>
+          <w:rFonts w:ascii="標楷體" w:eastAsia="標楷體" w:hAnsi="標楷體"/>
+          <w:sz w:val="22"/>
+        </w:rPr>
+      </w:pPr>
+      <w:r>
+        <w:rPr>
+          <w:rFonts w:ascii="標楷體" w:eastAsia="標楷體" w:hAnsi="標楷體"/>
+          <w:sz w:val="22"/>
+        </w:rPr>
+        <w:t xml:space="preserve">INSERT INTO </w:t>
+      </w:r>
+      <w:proofErr w:type="spellStart"/>
+      <w:proofErr w:type="gramStart"/>
+      <w:r>
+        <w:rPr>
+          <w:rFonts w:ascii="標楷體" w:eastAsia="標楷體" w:hAnsi="標楷體"/>
+          <w:sz w:val="22"/>
+        </w:rPr>
+        <w:t>votelog</w:t>
+      </w:r>
+      <w:proofErr w:type="spellEnd"/>
+      <w:r>
+        <w:rPr>
+          <w:rFonts w:ascii="標楷體" w:eastAsia="標楷體" w:hAnsi="標楷體"/>
+          <w:sz w:val="22"/>
+        </w:rPr>
+        <w:t>(</w:t>
+      </w:r>
+      <w:proofErr w:type="spellStart"/>
+      <w:proofErr w:type="gramEnd"/>
+      <w:r>
+        <w:rPr>
+          <w:rFonts w:ascii="標楷體" w:eastAsia="標楷體" w:hAnsi="標楷體"/>
+          <w:sz w:val="22"/>
+        </w:rPr>
+        <w:t>voteName</w:t>
+      </w:r>
+      <w:proofErr w:type="spellEnd"/>
+      <w:r>
+        <w:rPr>
+          <w:rFonts w:ascii="標楷體" w:eastAsia="標楷體" w:hAnsi="標楷體"/>
+          <w:sz w:val="22"/>
+        </w:rPr>
+        <w:t xml:space="preserve">, </w:t>
+      </w:r>
+      <w:proofErr w:type="spellStart"/>
+      <w:r>
+        <w:rPr>
+          <w:rFonts w:ascii="標楷體" w:eastAsia="標楷體" w:hAnsi="標楷體"/>
+          <w:sz w:val="22"/>
+        </w:rPr>
+        <w:t>voteId</w:t>
+      </w:r>
+      <w:proofErr w:type="spellEnd"/>
+      <w:r>
+        <w:rPr>
+          <w:rFonts w:ascii="標楷體" w:eastAsia="標楷體" w:hAnsi="標楷體"/>
+          <w:sz w:val="22"/>
+        </w:rPr>
+        <w:t>) VALUES(</w:t>
+      </w:r>
+      <w:proofErr w:type="spellStart"/>
+      <w:r>
+        <w:rPr>
+          <w:rFonts w:ascii="標楷體" w:eastAsia="標楷體" w:hAnsi="標楷體"/>
+          <w:sz w:val="22"/>
+        </w:rPr>
+        <w:t>in_vote_name</w:t>
+      </w:r>
+      <w:proofErr w:type="spellEnd"/>
+      <w:r>
+        <w:rPr>
+          <w:rFonts w:ascii="標楷體" w:eastAsia="標楷體" w:hAnsi="標楷體"/>
+          <w:sz w:val="22"/>
+        </w:rPr>
+        <w:t xml:space="preserve">, </w:t>
+      </w:r>
+      <w:proofErr w:type="spellStart"/>
+      <w:r>
+        <w:rPr>
+          <w:rFonts w:ascii="標楷體" w:eastAsia="標楷體" w:hAnsi="標楷體"/>
+          <w:sz w:val="22"/>
+        </w:rPr>
+        <w:t>in_vote_id</w:t>
+      </w:r>
+      <w:proofErr w:type="spellEnd"/>
+      <w:r>
+        <w:rPr>
+          <w:rFonts w:ascii="標楷體" w:eastAsia="標楷體" w:hAnsi="標楷體"/>
+          <w:sz w:val="22"/>
+        </w:rPr>
+        <w:t>);</w:t>
+      </w:r>
+    </w:p>
+    <w:p>
+      <w:pPr>
+        <w:pStyle w:val="a3"/>
+        <w:rPr>
+          <w:rFonts w:ascii="標楷體" w:eastAsia="標楷體" w:hAnsi="標楷體"/>
+          <w:sz w:val="22"/>
+        </w:rPr>
+      </w:pPr>
+      <w:r>
+        <w:rPr>
+          <w:rFonts w:ascii="標楷體" w:eastAsia="標楷體" w:hAnsi="標楷體"/>
+          <w:sz w:val="22"/>
+        </w:rPr>
+        <w:t>END $$</w:t>
+      </w:r>
+    </w:p>
+    <w:p>
+      <w:pPr>
+        <w:pStyle w:val="a3"/>
+        <w:ind w:leftChars="0"/>
+        <w:rPr>
+          <w:rFonts w:ascii="標楷體" w:eastAsia="標楷體" w:hAnsi="標楷體"/>
+          <w:sz w:val="22"/>
+        </w:rPr>
+      </w:pPr>
+      <w:proofErr w:type="gramStart"/>
+      <w:r>
+        <w:rPr>
+          <w:rFonts w:ascii="標楷體" w:eastAsia="標楷體" w:hAnsi="標楷體"/>
+          <w:sz w:val="22"/>
+        </w:rPr>
+        <w:t>DELIMITER ;</w:t>
+      </w:r>
+      <w:proofErr w:type="gramEnd"/>
+    </w:p>
+    <w:p>
+      <w:pPr>
+        <w:pStyle w:val="a3"/>
+        <w:numPr>
+          <w:ilvl w:val="0"/>
+          <w:numId w:val="2"/>
+        </w:numPr>
+        <w:ind w:leftChars="0"/>
+        <w:rPr>
+          <w:rFonts w:ascii="標楷體" w:eastAsia="標楷體" w:hAnsi="標楷體"/>
+          <w:b/>
+        </w:rPr>
+      </w:pPr>
       <w:r>
         <w:rPr>
           <w:rFonts w:ascii="標楷體" w:eastAsia="標楷體" w:hAnsi="標楷體" w:hint="eastAsia"/>
           <w:b/>
         </w:rPr>
-        <w:t>的</w:t>
+        <w:lastRenderedPageBreak/>
+        <w:t>刪除</w:t>
+      </w:r>
+      <w:r>
+        <w:rPr>
+          <w:rFonts w:ascii="標楷體" w:eastAsia="標楷體" w:hAnsi="標楷體" w:hint="eastAsia"/>
+          <w:b/>
+        </w:rPr>
+        <w:t>投票項目的</w:t>
       </w:r>
       <w:r>
         <w:rPr>
@@ -1248,6 +1690,13 @@
         </w:rPr>
         <w:t>stored procedure</w:t>
       </w:r>
+      <w:r>
+        <w:rPr>
+          <w:rFonts w:ascii="標楷體" w:eastAsia="標楷體" w:hAnsi="標楷體"/>
+          <w:b/>
+        </w:rPr>
+        <w:t>:</w:t>
+      </w:r>
     </w:p>
     <w:p>
       <w:pPr>
@@ -1302,7 +1751,7 @@
           <w:rFonts w:ascii="標楷體" w:eastAsia="標楷體" w:hAnsi="標楷體"/>
           <w:sz w:val="22"/>
         </w:rPr>
-        <w:t>insert_vote</w:t>
+        <w:t>del_vote_item</w:t>
       </w:r>
       <w:proofErr w:type="spellEnd"/>
       <w:r>
@@ -1334,7 +1783,7 @@
           <w:rFonts w:ascii="標楷體" w:eastAsia="標楷體" w:hAnsi="標楷體"/>
           <w:sz w:val="22"/>
         </w:rPr>
-        <w:t>insert_vote</w:t>
+        <w:t>del_vote_item</w:t>
       </w:r>
       <w:proofErr w:type="spellEnd"/>
       <w:proofErr w:type="gramStart"/>
@@ -1368,95 +1817,568 @@
           <w:rFonts w:ascii="標楷體" w:eastAsia="標楷體" w:hAnsi="標楷體"/>
           <w:sz w:val="22"/>
         </w:rPr>
-        <w:t>in_vote_name</w:t>
-      </w:r>
-      <w:proofErr w:type="spellEnd"/>
-      <w:r>
-        <w:rPr>
-          <w:rFonts w:ascii="標楷體" w:eastAsia="標楷體" w:hAnsi="標楷體"/>
+        <w:t>in_vote_id</w:t>
+      </w:r>
+      <w:proofErr w:type="spellEnd"/>
+      <w:r>
+        <w:rPr>
+          <w:rFonts w:ascii="標楷體" w:eastAsia="標楷體" w:hAnsi="標楷體"/>
+          <w:sz w:val="22"/>
+        </w:rPr>
+        <w:t xml:space="preserve"> INT</w:t>
+      </w:r>
+    </w:p>
+    <w:p>
+      <w:pPr>
+        <w:pStyle w:val="a3"/>
+        <w:rPr>
+          <w:rFonts w:ascii="標楷體" w:eastAsia="標楷體" w:hAnsi="標楷體"/>
+          <w:sz w:val="22"/>
+        </w:rPr>
+      </w:pPr>
+      <w:r>
+        <w:rPr>
+          <w:rFonts w:ascii="標楷體" w:eastAsia="標楷體" w:hAnsi="標楷體"/>
+          <w:sz w:val="22"/>
+        </w:rPr>
+        <w:t>)</w:t>
+      </w:r>
+    </w:p>
+    <w:p>
+      <w:pPr>
+        <w:pStyle w:val="a3"/>
+        <w:rPr>
+          <w:rFonts w:ascii="標楷體" w:eastAsia="標楷體" w:hAnsi="標楷體"/>
+          <w:sz w:val="22"/>
+        </w:rPr>
+      </w:pPr>
+      <w:r>
+        <w:rPr>
+          <w:rFonts w:ascii="標楷體" w:eastAsia="標楷體" w:hAnsi="標楷體"/>
+          <w:sz w:val="22"/>
+        </w:rPr>
+        <w:t>BEGIN</w:t>
+      </w:r>
+    </w:p>
+    <w:p>
+      <w:pPr>
+        <w:pStyle w:val="a3"/>
+        <w:rPr>
+          <w:rFonts w:ascii="標楷體" w:eastAsia="標楷體" w:hAnsi="標楷體"/>
+          <w:sz w:val="22"/>
+        </w:rPr>
+      </w:pPr>
+      <w:r>
+        <w:rPr>
+          <w:rFonts w:ascii="標楷體" w:eastAsia="標楷體" w:hAnsi="標楷體"/>
+          <w:sz w:val="22"/>
+        </w:rPr>
+        <w:t xml:space="preserve">DELETE FROM </w:t>
+      </w:r>
+      <w:proofErr w:type="spellStart"/>
+      <w:r>
+        <w:rPr>
+          <w:rFonts w:ascii="標楷體" w:eastAsia="標楷體" w:hAnsi="標楷體"/>
+          <w:sz w:val="22"/>
+        </w:rPr>
+        <w:t>voteitem</w:t>
+      </w:r>
+      <w:proofErr w:type="spellEnd"/>
+      <w:r>
+        <w:rPr>
+          <w:rFonts w:ascii="標楷體" w:eastAsia="標楷體" w:hAnsi="標楷體"/>
+          <w:sz w:val="22"/>
+        </w:rPr>
+        <w:t xml:space="preserve"> WHERE </w:t>
+      </w:r>
+      <w:proofErr w:type="spellStart"/>
+      <w:r>
+        <w:rPr>
+          <w:rFonts w:ascii="標楷體" w:eastAsia="標楷體" w:hAnsi="標楷體"/>
+          <w:sz w:val="22"/>
+        </w:rPr>
+        <w:t>voteId</w:t>
+      </w:r>
+      <w:proofErr w:type="spellEnd"/>
+      <w:r>
+        <w:rPr>
+          <w:rFonts w:ascii="標楷體" w:eastAsia="標楷體" w:hAnsi="標楷體"/>
+          <w:sz w:val="22"/>
+        </w:rPr>
+        <w:t xml:space="preserve"> = </w:t>
+      </w:r>
+      <w:proofErr w:type="spellStart"/>
+      <w:r>
+        <w:rPr>
+          <w:rFonts w:ascii="標楷體" w:eastAsia="標楷體" w:hAnsi="標楷體"/>
+          <w:sz w:val="22"/>
+        </w:rPr>
+        <w:t>in_vote_id</w:t>
+      </w:r>
+      <w:proofErr w:type="spellEnd"/>
+      <w:r>
+        <w:rPr>
+          <w:rFonts w:ascii="標楷體" w:eastAsia="標楷體" w:hAnsi="標楷體"/>
+          <w:sz w:val="22"/>
+        </w:rPr>
+        <w:t>;</w:t>
+      </w:r>
+    </w:p>
+    <w:p>
+      <w:pPr>
+        <w:pStyle w:val="a3"/>
+        <w:rPr>
+          <w:rFonts w:ascii="標楷體" w:eastAsia="標楷體" w:hAnsi="標楷體"/>
+          <w:sz w:val="22"/>
+        </w:rPr>
+      </w:pPr>
+      <w:r>
+        <w:rPr>
+          <w:rFonts w:ascii="標楷體" w:eastAsia="標楷體" w:hAnsi="標楷體"/>
+          <w:sz w:val="22"/>
+        </w:rPr>
+        <w:t>END $$</w:t>
+      </w:r>
+    </w:p>
+    <w:p>
+      <w:pPr>
+        <w:pStyle w:val="a3"/>
+        <w:rPr>
+          <w:rFonts w:ascii="標楷體" w:eastAsia="標楷體" w:hAnsi="標楷體"/>
+          <w:sz w:val="22"/>
+        </w:rPr>
+      </w:pPr>
+      <w:proofErr w:type="gramStart"/>
+      <w:r>
+        <w:rPr>
+          <w:rFonts w:ascii="標楷體" w:eastAsia="標楷體" w:hAnsi="標楷體"/>
+          <w:sz w:val="22"/>
+        </w:rPr>
+        <w:t>DELIMITER ;</w:t>
+      </w:r>
+      <w:proofErr w:type="gramEnd"/>
+    </w:p>
+    <w:p>
+      <w:pPr>
+        <w:pStyle w:val="a3"/>
+        <w:rPr>
+          <w:rFonts w:ascii="標楷體" w:eastAsia="標楷體" w:hAnsi="標楷體"/>
+          <w:sz w:val="22"/>
+        </w:rPr>
+      </w:pPr>
+    </w:p>
+    <w:p>
+      <w:pPr>
+        <w:pStyle w:val="a3"/>
+        <w:rPr>
+          <w:rFonts w:ascii="標楷體" w:eastAsia="標楷體" w:hAnsi="標楷體"/>
+          <w:b/>
+          <w:sz w:val="22"/>
+        </w:rPr>
+      </w:pPr>
+      <w:r>
+        <w:rPr>
+          <w:rFonts w:ascii="標楷體" w:eastAsia="標楷體" w:hAnsi="標楷體" w:hint="eastAsia"/>
+          <w:sz w:val="22"/>
+        </w:rPr>
+        <w:t>5</w:t>
+      </w:r>
+      <w:r>
+        <w:rPr>
+          <w:rFonts w:ascii="標楷體" w:eastAsia="標楷體" w:hAnsi="標楷體"/>
+          <w:sz w:val="22"/>
+        </w:rPr>
+        <w:t xml:space="preserve">. </w:t>
+      </w:r>
+      <w:r>
+        <w:rPr>
+          <w:rFonts w:ascii="標楷體" w:eastAsia="標楷體" w:hAnsi="標楷體" w:hint="eastAsia"/>
+          <w:b/>
+          <w:sz w:val="22"/>
+        </w:rPr>
+        <w:t>新增資料在</w:t>
+      </w:r>
+      <w:proofErr w:type="spellStart"/>
+      <w:r>
+        <w:rPr>
+          <w:rFonts w:ascii="標楷體" w:eastAsia="標楷體" w:hAnsi="標楷體"/>
+          <w:b/>
+          <w:sz w:val="22"/>
+        </w:rPr>
+        <w:t>vote</w:t>
+      </w:r>
+      <w:r>
+        <w:rPr>
+          <w:rFonts w:ascii="標楷體" w:eastAsia="標楷體" w:hAnsi="標楷體" w:hint="eastAsia"/>
+          <w:b/>
+          <w:sz w:val="22"/>
+        </w:rPr>
+        <w:t>l</w:t>
+      </w:r>
+      <w:r>
+        <w:rPr>
+          <w:rFonts w:ascii="標楷體" w:eastAsia="標楷體" w:hAnsi="標楷體"/>
+          <w:b/>
+          <w:sz w:val="22"/>
+        </w:rPr>
+        <w:t>og</w:t>
+      </w:r>
+      <w:proofErr w:type="spellEnd"/>
+      <w:r>
+        <w:rPr>
+          <w:rFonts w:ascii="標楷體" w:eastAsia="標楷體" w:hAnsi="標楷體" w:hint="eastAsia"/>
+          <w:b/>
+          <w:sz w:val="22"/>
+        </w:rPr>
+        <w:t>資料表:</w:t>
+      </w:r>
+    </w:p>
+    <w:p>
+      <w:pPr>
+        <w:pStyle w:val="a3"/>
+        <w:rPr>
+          <w:rFonts w:ascii="標楷體" w:eastAsia="標楷體" w:hAnsi="標楷體"/>
+          <w:sz w:val="22"/>
+        </w:rPr>
+      </w:pPr>
+      <w:r>
+        <w:rPr>
+          <w:rFonts w:ascii="標楷體" w:eastAsia="標楷體" w:hAnsi="標楷體"/>
+          <w:sz w:val="22"/>
+        </w:rPr>
+        <w:t xml:space="preserve">INSERT INTO </w:t>
+      </w:r>
+      <w:proofErr w:type="spellStart"/>
+      <w:proofErr w:type="gramStart"/>
+      <w:r>
+        <w:rPr>
+          <w:rFonts w:ascii="標楷體" w:eastAsia="標楷體" w:hAnsi="標楷體"/>
+          <w:sz w:val="22"/>
+        </w:rPr>
+        <w:t>votelog</w:t>
+      </w:r>
+      <w:proofErr w:type="spellEnd"/>
+      <w:r>
+        <w:rPr>
+          <w:rFonts w:ascii="標楷體" w:eastAsia="標楷體" w:hAnsi="標楷體"/>
+          <w:sz w:val="22"/>
+        </w:rPr>
+        <w:t>(</w:t>
+      </w:r>
+      <w:proofErr w:type="spellStart"/>
+      <w:proofErr w:type="gramEnd"/>
+      <w:r>
+        <w:rPr>
+          <w:rFonts w:ascii="標楷體" w:eastAsia="標楷體" w:hAnsi="標楷體"/>
+          <w:sz w:val="22"/>
+        </w:rPr>
+        <w:t>voteName</w:t>
+      </w:r>
+      <w:proofErr w:type="spellEnd"/>
+      <w:r>
+        <w:rPr>
+          <w:rFonts w:ascii="標楷體" w:eastAsia="標楷體" w:hAnsi="標楷體"/>
+          <w:sz w:val="22"/>
+        </w:rPr>
+        <w:t xml:space="preserve">, </w:t>
+      </w:r>
+      <w:proofErr w:type="spellStart"/>
+      <w:r>
+        <w:rPr>
+          <w:rFonts w:ascii="標楷體" w:eastAsia="標楷體" w:hAnsi="標楷體"/>
+          <w:sz w:val="22"/>
+        </w:rPr>
+        <w:t>voteId</w:t>
+      </w:r>
+      <w:proofErr w:type="spellEnd"/>
+      <w:r>
+        <w:rPr>
+          <w:rFonts w:ascii="標楷體" w:eastAsia="標楷體" w:hAnsi="標楷體"/>
+          <w:sz w:val="22"/>
+        </w:rPr>
+        <w:t>) VALUES ("</w:t>
+      </w:r>
+      <w:proofErr w:type="spellStart"/>
+      <w:r>
+        <w:rPr>
+          <w:rFonts w:ascii="標楷體" w:eastAsia="標楷體" w:hAnsi="標楷體"/>
+          <w:sz w:val="22"/>
+        </w:rPr>
+        <w:t>kyle</w:t>
+      </w:r>
+      <w:proofErr w:type="spellEnd"/>
+      <w:r>
+        <w:rPr>
+          <w:rFonts w:ascii="標楷體" w:eastAsia="標楷體" w:hAnsi="標楷體"/>
+          <w:sz w:val="22"/>
+        </w:rPr>
+        <w:t>", 2);</w:t>
+      </w:r>
+      <w:r>
+        <w:rPr>
+          <w:rFonts w:ascii="標楷體" w:eastAsia="標楷體" w:hAnsi="標楷體"/>
+          <w:sz w:val="22"/>
+        </w:rPr>
+        <w:br/>
+        <w:t xml:space="preserve">INSERT INTO </w:t>
+      </w:r>
+      <w:proofErr w:type="spellStart"/>
+      <w:r>
+        <w:rPr>
+          <w:rFonts w:ascii="標楷體" w:eastAsia="標楷體" w:hAnsi="標楷體"/>
+          <w:sz w:val="22"/>
+        </w:rPr>
+        <w:t>votelog</w:t>
+      </w:r>
+      <w:proofErr w:type="spellEnd"/>
+      <w:r>
+        <w:rPr>
+          <w:rFonts w:ascii="標楷體" w:eastAsia="標楷體" w:hAnsi="標楷體"/>
+          <w:sz w:val="22"/>
+        </w:rPr>
+        <w:t>(</w:t>
+      </w:r>
+      <w:proofErr w:type="spellStart"/>
+      <w:r>
+        <w:rPr>
+          <w:rFonts w:ascii="標楷體" w:eastAsia="標楷體" w:hAnsi="標楷體"/>
+          <w:sz w:val="22"/>
+        </w:rPr>
+        <w:t>voteName</w:t>
+      </w:r>
+      <w:proofErr w:type="spellEnd"/>
+      <w:r>
+        <w:rPr>
+          <w:rFonts w:ascii="標楷體" w:eastAsia="標楷體" w:hAnsi="標楷體"/>
+          <w:sz w:val="22"/>
+        </w:rPr>
+        <w:t xml:space="preserve">, </w:t>
+      </w:r>
+      <w:proofErr w:type="spellStart"/>
+      <w:r>
+        <w:rPr>
+          <w:rFonts w:ascii="標楷體" w:eastAsia="標楷體" w:hAnsi="標楷體"/>
+          <w:sz w:val="22"/>
+        </w:rPr>
+        <w:t>voteId</w:t>
+      </w:r>
+      <w:proofErr w:type="spellEnd"/>
+      <w:r>
+        <w:rPr>
+          <w:rFonts w:ascii="標楷體" w:eastAsia="標楷體" w:hAnsi="標楷體"/>
+          <w:sz w:val="22"/>
+        </w:rPr>
+        <w:t>) VALUES ("</w:t>
+      </w:r>
+      <w:proofErr w:type="spellStart"/>
+      <w:r>
+        <w:rPr>
+          <w:rFonts w:ascii="標楷體" w:eastAsia="標楷體" w:hAnsi="標楷體"/>
+          <w:sz w:val="22"/>
+        </w:rPr>
+        <w:t>kyle</w:t>
+      </w:r>
+      <w:proofErr w:type="spellEnd"/>
+      <w:r>
+        <w:rPr>
+          <w:rFonts w:ascii="標楷體" w:eastAsia="標楷體" w:hAnsi="標楷體"/>
+          <w:sz w:val="22"/>
+        </w:rPr>
+        <w:t>", 1);</w:t>
+      </w:r>
+      <w:r>
+        <w:rPr>
+          <w:rFonts w:ascii="標楷體" w:eastAsia="標楷體" w:hAnsi="標楷體"/>
+          <w:sz w:val="22"/>
+        </w:rPr>
+        <w:br/>
+        <w:t xml:space="preserve">INSERT INTO </w:t>
+      </w:r>
+      <w:proofErr w:type="spellStart"/>
+      <w:r>
+        <w:rPr>
+          <w:rFonts w:ascii="標楷體" w:eastAsia="標楷體" w:hAnsi="標楷體"/>
+          <w:sz w:val="22"/>
+        </w:rPr>
+        <w:t>votelog</w:t>
+      </w:r>
+      <w:proofErr w:type="spellEnd"/>
+      <w:r>
+        <w:rPr>
+          <w:rFonts w:ascii="標楷體" w:eastAsia="標楷體" w:hAnsi="標楷體"/>
+          <w:sz w:val="22"/>
+        </w:rPr>
+        <w:t>(</w:t>
+      </w:r>
+      <w:proofErr w:type="spellStart"/>
+      <w:r>
+        <w:rPr>
+          <w:rFonts w:ascii="標楷體" w:eastAsia="標楷體" w:hAnsi="標楷體"/>
+          <w:sz w:val="22"/>
+        </w:rPr>
+        <w:t>voteName</w:t>
+      </w:r>
+      <w:proofErr w:type="spellEnd"/>
+      <w:r>
+        <w:rPr>
+          <w:rFonts w:ascii="標楷體" w:eastAsia="標楷體" w:hAnsi="標楷體"/>
+          <w:sz w:val="22"/>
+        </w:rPr>
+        <w:t xml:space="preserve">, </w:t>
+      </w:r>
+      <w:proofErr w:type="spellStart"/>
+      <w:r>
+        <w:rPr>
+          <w:rFonts w:ascii="標楷體" w:eastAsia="標楷體" w:hAnsi="標楷體"/>
+          <w:sz w:val="22"/>
+        </w:rPr>
+        <w:t>voteId</w:t>
+      </w:r>
+      <w:proofErr w:type="spellEnd"/>
+      <w:r>
+        <w:rPr>
+          <w:rFonts w:ascii="標楷體" w:eastAsia="標楷體" w:hAnsi="標楷體"/>
+          <w:sz w:val="22"/>
+        </w:rPr>
+        <w:t>) VALUES ("candy", 1);</w:t>
+      </w:r>
+      <w:r>
+        <w:rPr>
+          <w:rFonts w:ascii="標楷體" w:eastAsia="標楷體" w:hAnsi="標楷體"/>
+          <w:sz w:val="22"/>
+        </w:rPr>
+        <w:br/>
+        <w:t xml:space="preserve">INSERT INTO </w:t>
+      </w:r>
+      <w:proofErr w:type="spellStart"/>
+      <w:r>
+        <w:rPr>
+          <w:rFonts w:ascii="標楷體" w:eastAsia="標楷體" w:hAnsi="標楷體"/>
+          <w:sz w:val="22"/>
+        </w:rPr>
+        <w:t>votelog</w:t>
+      </w:r>
+      <w:proofErr w:type="spellEnd"/>
+      <w:r>
+        <w:rPr>
+          <w:rFonts w:ascii="標楷體" w:eastAsia="標楷體" w:hAnsi="標楷體"/>
+          <w:sz w:val="22"/>
+        </w:rPr>
+        <w:t>(</w:t>
+      </w:r>
+      <w:proofErr w:type="spellStart"/>
+      <w:r>
+        <w:rPr>
+          <w:rFonts w:ascii="標楷體" w:eastAsia="標楷體" w:hAnsi="標楷體"/>
+          <w:sz w:val="22"/>
+        </w:rPr>
+        <w:t>voteName</w:t>
+      </w:r>
+      <w:proofErr w:type="spellEnd"/>
+      <w:r>
+        <w:rPr>
+          <w:rFonts w:ascii="標楷體" w:eastAsia="標楷體" w:hAnsi="標楷體"/>
+          <w:sz w:val="22"/>
+        </w:rPr>
+        <w:t xml:space="preserve">, </w:t>
+      </w:r>
+      <w:proofErr w:type="spellStart"/>
+      <w:r>
+        <w:rPr>
+          <w:rFonts w:ascii="標楷體" w:eastAsia="標楷體" w:hAnsi="標楷體"/>
+          <w:sz w:val="22"/>
+        </w:rPr>
+        <w:t>voteId</w:t>
+      </w:r>
+      <w:proofErr w:type="spellEnd"/>
+      <w:r>
+        <w:rPr>
+          <w:rFonts w:ascii="標楷體" w:eastAsia="標楷體" w:hAnsi="標楷體"/>
+          <w:sz w:val="22"/>
+        </w:rPr>
+        <w:t>) VALUES ("</w:t>
+      </w:r>
+      <w:proofErr w:type="spellStart"/>
+      <w:r>
+        <w:rPr>
+          <w:rFonts w:ascii="標楷體" w:eastAsia="標楷體" w:hAnsi="標楷體"/>
+          <w:sz w:val="22"/>
+        </w:rPr>
+        <w:t>gary</w:t>
+      </w:r>
+      <w:proofErr w:type="spellEnd"/>
+      <w:r>
+        <w:rPr>
+          <w:rFonts w:ascii="標楷體" w:eastAsia="標楷體" w:hAnsi="標楷體"/>
+          <w:sz w:val="22"/>
+        </w:rPr>
+        <w:t>", 3);</w:t>
+      </w:r>
+    </w:p>
+    <w:p>
+      <w:pPr>
+        <w:pStyle w:val="a3"/>
+        <w:rPr>
+          <w:rFonts w:ascii="標楷體" w:eastAsia="標楷體" w:hAnsi="標楷體"/>
+          <w:b/>
+          <w:sz w:val="22"/>
+        </w:rPr>
+      </w:pPr>
+      <w:r>
+        <w:rPr>
+          <w:rFonts w:ascii="標楷體" w:eastAsia="標楷體" w:hAnsi="標楷體" w:hint="eastAsia"/>
+          <w:sz w:val="22"/>
+        </w:rPr>
+        <w:t>6</w:t>
+      </w:r>
+      <w:r>
+        <w:rPr>
+          <w:rFonts w:ascii="標楷體" w:eastAsia="標楷體" w:hAnsi="標楷體"/>
+          <w:sz w:val="22"/>
+        </w:rPr>
+        <w:t>.</w:t>
+      </w:r>
+      <w:r>
+        <w:rPr>
+          <w:rFonts w:ascii="標楷體" w:eastAsia="標楷體" w:hAnsi="標楷體" w:hint="eastAsia"/>
+          <w:b/>
           <w:sz w:val="22"/>
         </w:rPr>
         <w:t xml:space="preserve"> </w:t>
       </w:r>
-      <w:proofErr w:type="gramStart"/>
-      <w:r>
-        <w:rPr>
-          <w:rFonts w:ascii="標楷體" w:eastAsia="標楷體" w:hAnsi="標楷體"/>
-          <w:sz w:val="22"/>
-        </w:rPr>
-        <w:t>VARCHAR(</w:t>
-      </w:r>
-      <w:proofErr w:type="gramEnd"/>
-      <w:r>
-        <w:rPr>
-          <w:rFonts w:ascii="標楷體" w:eastAsia="標楷體" w:hAnsi="標楷體"/>
-          <w:sz w:val="22"/>
-        </w:rPr>
-        <w:t>30),</w:t>
-      </w:r>
-    </w:p>
-    <w:p>
-      <w:pPr>
-        <w:pStyle w:val="a3"/>
-        <w:rPr>
-          <w:rFonts w:ascii="標楷體" w:eastAsia="標楷體" w:hAnsi="標楷體"/>
-          <w:sz w:val="22"/>
-        </w:rPr>
-      </w:pPr>
-      <w:r>
-        <w:rPr>
-          <w:rFonts w:ascii="標楷體" w:eastAsia="標楷體" w:hAnsi="標楷體"/>
-          <w:sz w:val="22"/>
-        </w:rPr>
-        <w:t xml:space="preserve">IN </w:t>
-      </w:r>
-      <w:proofErr w:type="spellStart"/>
-      <w:r>
-        <w:rPr>
-          <w:rFonts w:ascii="標楷體" w:eastAsia="標楷體" w:hAnsi="標楷體"/>
-          <w:sz w:val="22"/>
-        </w:rPr>
-        <w:t>in_vote_id</w:t>
-      </w:r>
-      <w:proofErr w:type="spellEnd"/>
-      <w:r>
-        <w:rPr>
-          <w:rFonts w:ascii="標楷體" w:eastAsia="標楷體" w:hAnsi="標楷體"/>
-          <w:sz w:val="22"/>
-        </w:rPr>
-        <w:t xml:space="preserve"> INT</w:t>
-      </w:r>
-    </w:p>
-    <w:p>
-      <w:pPr>
-        <w:pStyle w:val="a3"/>
-        <w:rPr>
-          <w:rFonts w:ascii="標楷體" w:eastAsia="標楷體" w:hAnsi="標楷體"/>
-          <w:sz w:val="22"/>
-        </w:rPr>
-      </w:pPr>
-      <w:r>
-        <w:rPr>
-          <w:rFonts w:ascii="標楷體" w:eastAsia="標楷體" w:hAnsi="標楷體"/>
-          <w:sz w:val="22"/>
-        </w:rPr>
-        <w:t>)</w:t>
-      </w:r>
-    </w:p>
-    <w:p>
-      <w:pPr>
-        <w:pStyle w:val="a3"/>
-        <w:rPr>
-          <w:rFonts w:ascii="標楷體" w:eastAsia="標楷體" w:hAnsi="標楷體"/>
-          <w:sz w:val="22"/>
-        </w:rPr>
-      </w:pPr>
-      <w:r>
-        <w:rPr>
-          <w:rFonts w:ascii="標楷體" w:eastAsia="標楷體" w:hAnsi="標楷體"/>
-          <w:sz w:val="22"/>
-        </w:rPr>
-        <w:t>BEGIN</w:t>
+      <w:r>
+        <w:rPr>
+          <w:rFonts w:ascii="標楷體" w:eastAsia="標楷體" w:hAnsi="標楷體" w:hint="eastAsia"/>
+          <w:b/>
+          <w:sz w:val="22"/>
+        </w:rPr>
+        <w:t>新增資料在</w:t>
+      </w:r>
+      <w:proofErr w:type="spellStart"/>
+      <w:r>
+        <w:rPr>
+          <w:rFonts w:ascii="標楷體" w:eastAsia="標楷體" w:hAnsi="標楷體"/>
+          <w:b/>
+          <w:sz w:val="22"/>
+        </w:rPr>
+        <w:t>vote</w:t>
+      </w:r>
+      <w:r>
+        <w:rPr>
+          <w:rFonts w:ascii="標楷體" w:eastAsia="標楷體" w:hAnsi="標楷體"/>
+          <w:b/>
+          <w:sz w:val="22"/>
+        </w:rPr>
+        <w:t>item</w:t>
+      </w:r>
+      <w:proofErr w:type="spellEnd"/>
+      <w:r>
+        <w:rPr>
+          <w:rFonts w:ascii="標楷體" w:eastAsia="標楷體" w:hAnsi="標楷體" w:hint="eastAsia"/>
+          <w:b/>
+          <w:sz w:val="22"/>
+        </w:rPr>
+        <w:t>資料表:</w:t>
       </w:r>
     </w:p>
     <w:p>
@@ -1475,13 +2397,12 @@
         <w:t xml:space="preserve">INSERT INTO </w:t>
       </w:r>
       <w:proofErr w:type="spellStart"/>
-      <w:proofErr w:type="gramStart"/>
-      <w:r>
-        <w:rPr>
-          <w:rFonts w:ascii="標楷體" w:eastAsia="標楷體" w:hAnsi="標楷體"/>
-          <w:sz w:val="22"/>
-        </w:rPr>
-        <w:t>votelog</w:t>
+      <w:r>
+        <w:rPr>
+          <w:rFonts w:ascii="標楷體" w:eastAsia="標楷體" w:hAnsi="標楷體"/>
+          <w:sz w:val="22"/>
+        </w:rPr>
+        <w:t>voteitem</w:t>
       </w:r>
       <w:proofErr w:type="spellEnd"/>
       <w:r>
@@ -1492,29 +2413,12 @@
         <w:t>(</w:t>
       </w:r>
       <w:proofErr w:type="spellStart"/>
-      <w:proofErr w:type="gramEnd"/>
-      <w:r>
-        <w:rPr>
-          <w:rFonts w:ascii="標楷體" w:eastAsia="標楷體" w:hAnsi="標楷體"/>
-          <w:sz w:val="22"/>
-        </w:rPr>
-        <w:t>voteName</w:t>
-      </w:r>
-      <w:proofErr w:type="spellEnd"/>
-      <w:r>
-        <w:rPr>
-          <w:rFonts w:ascii="標楷體" w:eastAsia="標楷體" w:hAnsi="標楷體"/>
-          <w:sz w:val="22"/>
-        </w:rPr>
-        <w:t xml:space="preserve">, </w:t>
-      </w:r>
-      <w:proofErr w:type="spellStart"/>
-      <w:r>
-        <w:rPr>
-          <w:rFonts w:ascii="標楷體" w:eastAsia="標楷體" w:hAnsi="標楷體"/>
-          <w:sz w:val="22"/>
-        </w:rPr>
-        <w:t>voteId</w:t>
+      <w:r>
+        <w:rPr>
+          <w:rFonts w:ascii="標楷體" w:eastAsia="標楷體" w:hAnsi="標楷體"/>
+          <w:sz w:val="22"/>
+        </w:rPr>
+        <w:t>voteItemName</w:t>
       </w:r>
       <w:proofErr w:type="spellEnd"/>
       <w:r>
@@ -1524,31 +2428,27 @@
         </w:rPr>
         <w:t>) VALUES(</w:t>
       </w:r>
-      <w:proofErr w:type="spellStart"/>
-      <w:r>
-        <w:rPr>
-          <w:rFonts w:ascii="標楷體" w:eastAsia="標楷體" w:hAnsi="標楷體"/>
-          <w:sz w:val="22"/>
-        </w:rPr>
-        <w:t>in_vote_name</w:t>
-      </w:r>
-      <w:proofErr w:type="spellEnd"/>
-      <w:r>
-        <w:rPr>
-          <w:rFonts w:ascii="標楷體" w:eastAsia="標楷體" w:hAnsi="標楷體"/>
-          <w:sz w:val="22"/>
-        </w:rPr>
-        <w:t xml:space="preserve">, </w:t>
-      </w:r>
-      <w:proofErr w:type="spellStart"/>
-      <w:r>
-        <w:rPr>
-          <w:rFonts w:ascii="標楷體" w:eastAsia="標楷體" w:hAnsi="標楷體"/>
-          <w:sz w:val="22"/>
-        </w:rPr>
-        <w:t>in_vote_id</w:t>
-      </w:r>
-      <w:proofErr w:type="spellEnd"/>
+      <w:r>
+        <w:rPr>
+          <w:rFonts w:ascii="標楷體" w:eastAsia="標楷體" w:hAnsi="標楷體"/>
+          <w:sz w:val="22"/>
+        </w:rPr>
+        <w:t>"</w:t>
+      </w:r>
+      <w:r>
+        <w:rPr>
+          <w:rFonts w:ascii="標楷體" w:eastAsia="標楷體" w:hAnsi="標楷體" w:hint="eastAsia"/>
+          <w:sz w:val="22"/>
+        </w:rPr>
+        <w:t>電腦</w:t>
+      </w:r>
+      <w:r>
+        <w:rPr>
+          <w:rFonts w:ascii="標楷體" w:eastAsia="標楷體" w:hAnsi="標楷體"/>
+          <w:sz w:val="22"/>
+        </w:rPr>
+        <w:t>"</w:t>
+      </w:r>
       <w:r>
         <w:rPr>
           <w:rFonts w:ascii="標楷體" w:eastAsia="標楷體" w:hAnsi="標楷體"/>
@@ -1570,27 +2470,88 @@
           <w:rFonts w:ascii="標楷體" w:eastAsia="標楷體" w:hAnsi="標楷體"/>
           <w:sz w:val="22"/>
         </w:rPr>
-        <w:t>END $$</w:t>
-      </w:r>
-    </w:p>
-    <w:p>
-      <w:pPr>
-        <w:pStyle w:val="a3"/>
-        <w:ind w:leftChars="0"/>
-        <w:rPr>
-          <w:rFonts w:ascii="標楷體" w:eastAsia="標楷體" w:hAnsi="標楷體"/>
-          <w:sz w:val="22"/>
-        </w:rPr>
-      </w:pPr>
-      <w:proofErr w:type="gramStart"/>
-      <w:r>
-        <w:rPr>
-          <w:rFonts w:ascii="標楷體" w:eastAsia="標楷體" w:hAnsi="標楷體"/>
-          <w:sz w:val="22"/>
-        </w:rPr>
-        <w:t>DELIMITER ;</w:t>
-      </w:r>
-      <w:proofErr w:type="gramEnd"/>
+        <w:t xml:space="preserve">INSERT INTO </w:t>
+      </w:r>
+      <w:proofErr w:type="spellStart"/>
+      <w:r>
+        <w:rPr>
+          <w:rFonts w:ascii="標楷體" w:eastAsia="標楷體" w:hAnsi="標楷體"/>
+          <w:sz w:val="22"/>
+        </w:rPr>
+        <w:t>voteitem</w:t>
+      </w:r>
+      <w:proofErr w:type="spellEnd"/>
+      <w:r>
+        <w:rPr>
+          <w:rFonts w:ascii="標楷體" w:eastAsia="標楷體" w:hAnsi="標楷體"/>
+          <w:sz w:val="22"/>
+        </w:rPr>
+        <w:t>(</w:t>
+      </w:r>
+      <w:proofErr w:type="spellStart"/>
+      <w:r>
+        <w:rPr>
+          <w:rFonts w:ascii="標楷體" w:eastAsia="標楷體" w:hAnsi="標楷體"/>
+          <w:sz w:val="22"/>
+        </w:rPr>
+        <w:t>voteItemName</w:t>
+      </w:r>
+      <w:proofErr w:type="spellEnd"/>
+      <w:r>
+        <w:rPr>
+          <w:rFonts w:ascii="標楷體" w:eastAsia="標楷體" w:hAnsi="標楷體"/>
+          <w:sz w:val="22"/>
+        </w:rPr>
+        <w:t>) VALUES(</w:t>
+      </w:r>
+      <w:r>
+        <w:rPr>
+          <w:rFonts w:ascii="標楷體" w:eastAsia="標楷體" w:hAnsi="標楷體"/>
+          <w:sz w:val="22"/>
+        </w:rPr>
+        <w:t>"</w:t>
+      </w:r>
+      <w:r>
+        <w:rPr>
+          <w:rFonts w:ascii="標楷體" w:eastAsia="標楷體" w:hAnsi="標楷體" w:hint="eastAsia"/>
+          <w:sz w:val="22"/>
+        </w:rPr>
+        <w:t>鍵盤</w:t>
+      </w:r>
+      <w:bookmarkStart w:id="0" w:name="_GoBack"/>
+      <w:bookmarkEnd w:id="0"/>
+      <w:r>
+        <w:rPr>
+          <w:rFonts w:ascii="標楷體" w:eastAsia="標楷體" w:hAnsi="標楷體"/>
+          <w:sz w:val="22"/>
+        </w:rPr>
+        <w:t>"</w:t>
+      </w:r>
+      <w:r>
+        <w:rPr>
+          <w:rFonts w:ascii="標楷體" w:eastAsia="標楷體" w:hAnsi="標楷體"/>
+          <w:sz w:val="22"/>
+        </w:rPr>
+        <w:t>);</w:t>
+      </w:r>
+    </w:p>
+    <w:p>
+      <w:pPr>
+        <w:pStyle w:val="a3"/>
+        <w:rPr>
+          <w:rFonts w:ascii="標楷體" w:eastAsia="標楷體" w:hAnsi="標楷體" w:hint="eastAsia"/>
+          <w:sz w:val="22"/>
+        </w:rPr>
+      </w:pPr>
+    </w:p>
+    <w:p>
+      <w:pPr>
+        <w:pStyle w:val="a3"/>
+        <w:rPr>
+          <w:rFonts w:ascii="標楷體" w:eastAsia="標楷體" w:hAnsi="標楷體" w:hint="eastAsia"/>
+          <w:sz w:val="22"/>
+        </w:rPr>
+      </w:pPr>
     </w:p>
     <w:sectPr>
       <w:pgSz w:w="11906" w:h="16838"/>
@@ -1607,7 +2568,7 @@
   <w:abstractNum w:abstractNumId="0" w15:restartNumberingAfterBreak="0">
     <w:nsid w:val="3D8D0355"/>
     <w:multiLevelType w:val="hybridMultilevel"/>
-    <w:tmpl w:val="E14801FA"/>
+    <w:tmpl w:val="378AF4DE"/>
     <w:lvl w:ilvl="0" w:tplc="0409000F">
       <w:start w:val="1"/>
       <w:numFmt w:val="decimal"/>
@@ -1691,6 +2652,92 @@
     </w:lvl>
   </w:abstractNum>
   <w:abstractNum w:abstractNumId="1" w15:restartNumberingAfterBreak="0">
+    <w:nsid w:val="3E1A331C"/>
+    <w:multiLevelType w:val="hybridMultilevel"/>
+    <w:tmpl w:val="378AF4DE"/>
+    <w:lvl w:ilvl="0" w:tplc="0409000F">
+      <w:start w:val="1"/>
+      <w:numFmt w:val="decimal"/>
+      <w:lvlText w:val="%1."/>
+      <w:lvlJc w:val="left"/>
+      <w:pPr>
+        <w:ind w:left="960" w:hanging="480"/>
+      </w:pPr>
+    </w:lvl>
+    <w:lvl w:ilvl="1" w:tplc="04090019" w:tentative="1">
+      <w:start w:val="1"/>
+      <w:numFmt w:val="ideographTraditional"/>
+      <w:lvlText w:val="%2、"/>
+      <w:lvlJc w:val="left"/>
+      <w:pPr>
+        <w:ind w:left="1440" w:hanging="480"/>
+      </w:pPr>
+    </w:lvl>
+    <w:lvl w:ilvl="2" w:tplc="0409001B" w:tentative="1">
+      <w:start w:val="1"/>
+      <w:numFmt w:val="lowerRoman"/>
+      <w:lvlText w:val="%3."/>
+      <w:lvlJc w:val="right"/>
+      <w:pPr>
+        <w:ind w:left="1920" w:hanging="480"/>
+      </w:pPr>
+    </w:lvl>
+    <w:lvl w:ilvl="3" w:tplc="0409000F" w:tentative="1">
+      <w:start w:val="1"/>
+      <w:numFmt w:val="decimal"/>
+      <w:lvlText w:val="%4."/>
+      <w:lvlJc w:val="left"/>
+      <w:pPr>
+        <w:ind w:left="2400" w:hanging="480"/>
+      </w:pPr>
+    </w:lvl>
+    <w:lvl w:ilvl="4" w:tplc="04090019" w:tentative="1">
+      <w:start w:val="1"/>
+      <w:numFmt w:val="ideographTraditional"/>
+      <w:lvlText w:val="%5、"/>
+      <w:lvlJc w:val="left"/>
+      <w:pPr>
+        <w:ind w:left="2880" w:hanging="480"/>
+      </w:pPr>
+    </w:lvl>
+    <w:lvl w:ilvl="5" w:tplc="0409001B" w:tentative="1">
+      <w:start w:val="1"/>
+      <w:numFmt w:val="lowerRoman"/>
+      <w:lvlText w:val="%6."/>
+      <w:lvlJc w:val="right"/>
+      <w:pPr>
+        <w:ind w:left="3360" w:hanging="480"/>
+      </w:pPr>
+    </w:lvl>
+    <w:lvl w:ilvl="6" w:tplc="0409000F" w:tentative="1">
+      <w:start w:val="1"/>
+      <w:numFmt w:val="decimal"/>
+      <w:lvlText w:val="%7."/>
+      <w:lvlJc w:val="left"/>
+      <w:pPr>
+        <w:ind w:left="3840" w:hanging="480"/>
+      </w:pPr>
+    </w:lvl>
+    <w:lvl w:ilvl="7" w:tplc="04090019" w:tentative="1">
+      <w:start w:val="1"/>
+      <w:numFmt w:val="ideographTraditional"/>
+      <w:lvlText w:val="%8、"/>
+      <w:lvlJc w:val="left"/>
+      <w:pPr>
+        <w:ind w:left="4320" w:hanging="480"/>
+      </w:pPr>
+    </w:lvl>
+    <w:lvl w:ilvl="8" w:tplc="0409001B" w:tentative="1">
+      <w:start w:val="1"/>
+      <w:numFmt w:val="lowerRoman"/>
+      <w:lvlText w:val="%9."/>
+      <w:lvlJc w:val="right"/>
+      <w:pPr>
+        <w:ind w:left="4800" w:hanging="480"/>
+      </w:pPr>
+    </w:lvl>
+  </w:abstractNum>
+  <w:abstractNum w:abstractNumId="2" w15:restartNumberingAfterBreak="0">
     <w:nsid w:val="772E7432"/>
     <w:multiLevelType w:val="hybridMultilevel"/>
     <w:tmpl w:val="FC328DC2"/>
@@ -1804,10 +2851,13 @@
     </w:lvl>
   </w:abstractNum>
   <w:num w:numId="1">
-    <w:abstractNumId w:val="1"/>
+    <w:abstractNumId w:val="2"/>
   </w:num>
   <w:num w:numId="2">
     <w:abstractNumId w:val="0"/>
+  </w:num>
+  <w:num w:numId="3">
+    <w:abstractNumId w:val="1"/>
   </w:num>
 </w:numbering>
 </file>

--- a/src/main/resources/DB/資料庫DDL和DML.docx
+++ b/src/main/resources/DB/資料庫DDL和DML.docx
@@ -393,21 +393,7 @@
         <w:rPr>
           <w:rFonts w:ascii="標楷體" w:eastAsia="標楷體" w:hAnsi="標楷體"/>
         </w:rPr>
-        <w:t xml:space="preserve">` </w:t>
-      </w:r>
-      <w:proofErr w:type="gramStart"/>
-      <w:r>
-        <w:rPr>
-          <w:rFonts w:ascii="標楷體" w:eastAsia="標楷體" w:hAnsi="標楷體"/>
-        </w:rPr>
-        <w:t>VARCHAR(</w:t>
-      </w:r>
-      <w:proofErr w:type="gramEnd"/>
-      <w:r>
-        <w:rPr>
-          <w:rFonts w:ascii="標楷體" w:eastAsia="標楷體" w:hAnsi="標楷體"/>
-        </w:rPr>
-        <w:t>30),</w:t>
+        <w:t>` VARCHAR(30),</w:t>
       </w:r>
       <w:r>
         <w:rPr>
@@ -679,15 +665,86 @@
         <w:t>read_vote</w:t>
       </w:r>
       <w:proofErr w:type="spellEnd"/>
-      <w:proofErr w:type="gramStart"/>
-      <w:r>
-        <w:rPr>
-          <w:rFonts w:ascii="標楷體" w:eastAsia="標楷體" w:hAnsi="標楷體"/>
-          <w:sz w:val="22"/>
-        </w:rPr>
-        <w:t>`(</w:t>
-      </w:r>
-      <w:proofErr w:type="gramEnd"/>
+      <w:r>
+        <w:rPr>
+          <w:rFonts w:ascii="標楷體" w:eastAsia="標楷體" w:hAnsi="標楷體"/>
+          <w:sz w:val="22"/>
+        </w:rPr>
+        <w:t>`()</w:t>
+      </w:r>
+    </w:p>
+    <w:p>
+      <w:pPr>
+        <w:pStyle w:val="a3"/>
+        <w:rPr>
+          <w:rFonts w:ascii="標楷體" w:eastAsia="標楷體" w:hAnsi="標楷體"/>
+          <w:sz w:val="22"/>
+        </w:rPr>
+      </w:pPr>
+      <w:r>
+        <w:rPr>
+          <w:rFonts w:ascii="標楷體" w:eastAsia="標楷體" w:hAnsi="標楷體"/>
+          <w:sz w:val="22"/>
+        </w:rPr>
+        <w:t>BEGIN</w:t>
+      </w:r>
+    </w:p>
+    <w:p>
+      <w:pPr>
+        <w:pStyle w:val="a3"/>
+        <w:rPr>
+          <w:rFonts w:ascii="標楷體" w:eastAsia="標楷體" w:hAnsi="標楷體"/>
+          <w:sz w:val="22"/>
+        </w:rPr>
+      </w:pPr>
+      <w:r>
+        <w:rPr>
+          <w:rFonts w:ascii="標楷體" w:eastAsia="標楷體" w:hAnsi="標楷體"/>
+          <w:sz w:val="22"/>
+        </w:rPr>
+        <w:t xml:space="preserve">SELECT </w:t>
+      </w:r>
+      <w:proofErr w:type="spellStart"/>
+      <w:r>
+        <w:rPr>
+          <w:rFonts w:ascii="標楷體" w:eastAsia="標楷體" w:hAnsi="標楷體"/>
+          <w:sz w:val="22"/>
+        </w:rPr>
+        <w:t>voteId</w:t>
+      </w:r>
+      <w:proofErr w:type="spellEnd"/>
+      <w:r>
+        <w:rPr>
+          <w:rFonts w:ascii="標楷體" w:eastAsia="標楷體" w:hAnsi="標楷體"/>
+          <w:sz w:val="22"/>
+        </w:rPr>
+        <w:t xml:space="preserve">, </w:t>
+      </w:r>
+      <w:proofErr w:type="spellStart"/>
+      <w:r>
+        <w:rPr>
+          <w:rFonts w:ascii="標楷體" w:eastAsia="標楷體" w:hAnsi="標楷體"/>
+          <w:sz w:val="22"/>
+        </w:rPr>
+        <w:t>voteItemName</w:t>
+      </w:r>
+      <w:proofErr w:type="spellEnd"/>
+      <w:r>
+        <w:rPr>
+          <w:rFonts w:ascii="標楷體" w:eastAsia="標楷體" w:hAnsi="標楷體"/>
+          <w:sz w:val="22"/>
+        </w:rPr>
+        <w:t>, (SELECT COUNT(</w:t>
+      </w:r>
+      <w:proofErr w:type="spellStart"/>
+      <w:r>
+        <w:rPr>
+          <w:rFonts w:ascii="標楷體" w:eastAsia="標楷體" w:hAnsi="標楷體"/>
+          <w:sz w:val="22"/>
+        </w:rPr>
+        <w:t>voteId</w:t>
+      </w:r>
+      <w:proofErr w:type="spellEnd"/>
       <w:r>
         <w:rPr>
           <w:rFonts w:ascii="標楷體" w:eastAsia="標楷體" w:hAnsi="標楷體"/>
@@ -709,23 +766,39 @@
           <w:rFonts w:ascii="標楷體" w:eastAsia="標楷體" w:hAnsi="標楷體"/>
           <w:sz w:val="22"/>
         </w:rPr>
-        <w:t>BEGIN</w:t>
-      </w:r>
-    </w:p>
-    <w:p>
-      <w:pPr>
-        <w:pStyle w:val="a3"/>
-        <w:rPr>
-          <w:rFonts w:ascii="標楷體" w:eastAsia="標楷體" w:hAnsi="標楷體"/>
-          <w:sz w:val="22"/>
-        </w:rPr>
-      </w:pPr>
-      <w:r>
-        <w:rPr>
-          <w:rFonts w:ascii="標楷體" w:eastAsia="標楷體" w:hAnsi="標楷體"/>
-          <w:sz w:val="22"/>
-        </w:rPr>
-        <w:t xml:space="preserve">SELECT </w:t>
+        <w:t>FROM `</w:t>
+      </w:r>
+      <w:proofErr w:type="spellStart"/>
+      <w:r>
+        <w:rPr>
+          <w:rFonts w:ascii="標楷體" w:eastAsia="標楷體" w:hAnsi="標楷體"/>
+          <w:sz w:val="22"/>
+        </w:rPr>
+        <w:t>votelog</w:t>
+      </w:r>
+      <w:proofErr w:type="spellEnd"/>
+      <w:r>
+        <w:rPr>
+          <w:rFonts w:ascii="標楷體" w:eastAsia="標楷體" w:hAnsi="標楷體"/>
+          <w:sz w:val="22"/>
+        </w:rPr>
+        <w:t>`</w:t>
+      </w:r>
+    </w:p>
+    <w:p>
+      <w:pPr>
+        <w:pStyle w:val="a3"/>
+        <w:rPr>
+          <w:rFonts w:ascii="標楷體" w:eastAsia="標楷體" w:hAnsi="標楷體"/>
+          <w:sz w:val="22"/>
+        </w:rPr>
+      </w:pPr>
+      <w:r>
+        <w:rPr>
+          <w:rFonts w:ascii="標楷體" w:eastAsia="標楷體" w:hAnsi="標楷體"/>
+          <w:sz w:val="22"/>
+        </w:rPr>
+        <w:t xml:space="preserve">WHERE </w:t>
       </w:r>
       <w:proofErr w:type="spellStart"/>
       <w:r>
@@ -741,111 +814,6 @@
           <w:rFonts w:ascii="標楷體" w:eastAsia="標楷體" w:hAnsi="標楷體"/>
           <w:sz w:val="22"/>
         </w:rPr>
-        <w:t xml:space="preserve">, </w:t>
-      </w:r>
-      <w:proofErr w:type="spellStart"/>
-      <w:r>
-        <w:rPr>
-          <w:rFonts w:ascii="標楷體" w:eastAsia="標楷體" w:hAnsi="標楷體"/>
-          <w:sz w:val="22"/>
-        </w:rPr>
-        <w:t>voteItemName</w:t>
-      </w:r>
-      <w:proofErr w:type="spellEnd"/>
-      <w:r>
-        <w:rPr>
-          <w:rFonts w:ascii="標楷體" w:eastAsia="標楷體" w:hAnsi="標楷體"/>
-          <w:sz w:val="22"/>
-        </w:rPr>
-        <w:t xml:space="preserve">, (SELECT </w:t>
-      </w:r>
-      <w:proofErr w:type="gramStart"/>
-      <w:r>
-        <w:rPr>
-          <w:rFonts w:ascii="標楷體" w:eastAsia="標楷體" w:hAnsi="標楷體"/>
-          <w:sz w:val="22"/>
-        </w:rPr>
-        <w:t>COUNT(</w:t>
-      </w:r>
-      <w:proofErr w:type="spellStart"/>
-      <w:proofErr w:type="gramEnd"/>
-      <w:r>
-        <w:rPr>
-          <w:rFonts w:ascii="標楷體" w:eastAsia="標楷體" w:hAnsi="標楷體"/>
-          <w:sz w:val="22"/>
-        </w:rPr>
-        <w:t>voteId</w:t>
-      </w:r>
-      <w:proofErr w:type="spellEnd"/>
-      <w:r>
-        <w:rPr>
-          <w:rFonts w:ascii="標楷體" w:eastAsia="標楷體" w:hAnsi="標楷體"/>
-          <w:sz w:val="22"/>
-        </w:rPr>
-        <w:t>)</w:t>
-      </w:r>
-    </w:p>
-    <w:p>
-      <w:pPr>
-        <w:pStyle w:val="a3"/>
-        <w:rPr>
-          <w:rFonts w:ascii="標楷體" w:eastAsia="標楷體" w:hAnsi="標楷體"/>
-          <w:sz w:val="22"/>
-        </w:rPr>
-      </w:pPr>
-      <w:r>
-        <w:rPr>
-          <w:rFonts w:ascii="標楷體" w:eastAsia="標楷體" w:hAnsi="標楷體"/>
-          <w:sz w:val="22"/>
-        </w:rPr>
-        <w:t>FROM `</w:t>
-      </w:r>
-      <w:proofErr w:type="spellStart"/>
-      <w:r>
-        <w:rPr>
-          <w:rFonts w:ascii="標楷體" w:eastAsia="標楷體" w:hAnsi="標楷體"/>
-          <w:sz w:val="22"/>
-        </w:rPr>
-        <w:t>votelog</w:t>
-      </w:r>
-      <w:proofErr w:type="spellEnd"/>
-      <w:r>
-        <w:rPr>
-          <w:rFonts w:ascii="標楷體" w:eastAsia="標楷體" w:hAnsi="標楷體"/>
-          <w:sz w:val="22"/>
-        </w:rPr>
-        <w:t>`</w:t>
-      </w:r>
-    </w:p>
-    <w:p>
-      <w:pPr>
-        <w:pStyle w:val="a3"/>
-        <w:rPr>
-          <w:rFonts w:ascii="標楷體" w:eastAsia="標楷體" w:hAnsi="標楷體"/>
-          <w:sz w:val="22"/>
-        </w:rPr>
-      </w:pPr>
-      <w:r>
-        <w:rPr>
-          <w:rFonts w:ascii="標楷體" w:eastAsia="標楷體" w:hAnsi="標楷體"/>
-          <w:sz w:val="22"/>
-        </w:rPr>
-        <w:t xml:space="preserve">WHERE </w:t>
-      </w:r>
-      <w:proofErr w:type="spellStart"/>
-      <w:r>
-        <w:rPr>
-          <w:rFonts w:ascii="標楷體" w:eastAsia="標楷體" w:hAnsi="標楷體"/>
-          <w:sz w:val="22"/>
-        </w:rPr>
-        <w:t>voteId</w:t>
-      </w:r>
-      <w:proofErr w:type="spellEnd"/>
-      <w:r>
-        <w:rPr>
-          <w:rFonts w:ascii="標楷體" w:eastAsia="標楷體" w:hAnsi="標楷體"/>
-          <w:sz w:val="22"/>
-        </w:rPr>
         <w:t>=</w:t>
       </w:r>
       <w:proofErr w:type="spellStart"/>
@@ -878,23 +846,16 @@
           <w:rFonts w:ascii="標楷體" w:eastAsia="標楷體" w:hAnsi="標楷體"/>
           <w:sz w:val="22"/>
         </w:rPr>
-        <w:t>FROM `</w:t>
-      </w:r>
-      <w:proofErr w:type="spellStart"/>
-      <w:r>
-        <w:rPr>
-          <w:rFonts w:ascii="標楷體" w:eastAsia="標楷體" w:hAnsi="標楷體"/>
-          <w:sz w:val="22"/>
-        </w:rPr>
-        <w:t>voteitem</w:t>
-      </w:r>
-      <w:proofErr w:type="spellEnd"/>
-      <w:r>
-        <w:rPr>
-          <w:rFonts w:ascii="標楷體" w:eastAsia="標楷體" w:hAnsi="標楷體"/>
-          <w:sz w:val="22"/>
-        </w:rPr>
-        <w:t>`;</w:t>
+        <w:t>FROM `voteitem`</w:t>
+      </w:r>
+      <w:bookmarkStart w:id="0" w:name="_GoBack"/>
+      <w:bookmarkEnd w:id="0"/>
+      <w:r>
+        <w:rPr>
+          <w:rFonts w:ascii="標楷體" w:eastAsia="標楷體" w:hAnsi="標楷體"/>
+          <w:sz w:val="22"/>
+        </w:rPr>
+        <w:t>;</w:t>
       </w:r>
     </w:p>
     <w:p>
@@ -2518,8 +2479,6 @@
         </w:rPr>
         <w:t>鍵盤</w:t>
       </w:r>
-      <w:bookmarkStart w:id="0" w:name="_GoBack"/>
-      <w:bookmarkEnd w:id="0"/>
       <w:r>
         <w:rPr>
           <w:rFonts w:ascii="標楷體" w:eastAsia="標楷體" w:hAnsi="標楷體"/>
@@ -2539,16 +2498,16 @@
       <w:pPr>
         <w:pStyle w:val="a3"/>
         <w:rPr>
-          <w:rFonts w:ascii="標楷體" w:eastAsia="標楷體" w:hAnsi="標楷體" w:hint="eastAsia"/>
-          <w:sz w:val="22"/>
-        </w:rPr>
-      </w:pPr>
-    </w:p>
-    <w:p>
-      <w:pPr>
-        <w:pStyle w:val="a3"/>
-        <w:rPr>
-          <w:rFonts w:ascii="標楷體" w:eastAsia="標楷體" w:hAnsi="標楷體" w:hint="eastAsia"/>
+          <w:rFonts w:ascii="標楷體" w:eastAsia="標楷體" w:hAnsi="標楷體"/>
+          <w:sz w:val="22"/>
+        </w:rPr>
+      </w:pPr>
+    </w:p>
+    <w:p>
+      <w:pPr>
+        <w:pStyle w:val="a3"/>
+        <w:rPr>
+          <w:rFonts w:ascii="標楷體" w:eastAsia="標楷體" w:hAnsi="標楷體"/>
           <w:sz w:val="22"/>
         </w:rPr>
       </w:pPr>

--- a/src/main/resources/DB/資料庫DDL和DML.docx
+++ b/src/main/resources/DB/資料庫DDL和DML.docx
@@ -95,7 +95,6 @@
         </w:rPr>
         <w:t>創建</w:t>
       </w:r>
-      <w:proofErr w:type="spellStart"/>
       <w:r>
         <w:rPr>
           <w:rFonts w:ascii="標楷體" w:eastAsia="標楷體" w:hAnsi="標楷體"/>
@@ -123,7 +122,6 @@
         </w:rPr>
         <w:t>tem</w:t>
       </w:r>
-      <w:proofErr w:type="spellEnd"/>
       <w:r>
         <w:rPr>
           <w:rFonts w:ascii="標楷體" w:eastAsia="標楷體" w:hAnsi="標楷體" w:hint="eastAsia"/>
@@ -131,155 +129,19 @@
           <w:sz w:val="28"/>
           <w:szCs w:val="28"/>
         </w:rPr>
-        <w:t>資料表和欄位:</w:t>
-      </w:r>
-    </w:p>
-    <w:p>
-      <w:pPr>
-        <w:pStyle w:val="a3"/>
-        <w:rPr>
-          <w:rFonts w:ascii="標楷體" w:eastAsia="標楷體" w:hAnsi="標楷體"/>
-        </w:rPr>
-      </w:pPr>
-      <w:r>
-        <w:rPr>
-          <w:rFonts w:ascii="標楷體" w:eastAsia="標楷體" w:hAnsi="標楷體"/>
-        </w:rPr>
-        <w:t>CREATE TABLE `</w:t>
-      </w:r>
-      <w:proofErr w:type="spellStart"/>
-      <w:r>
-        <w:rPr>
-          <w:rFonts w:ascii="標楷體" w:eastAsia="標楷體" w:hAnsi="標楷體"/>
-        </w:rPr>
-        <w:t>vote</w:t>
-      </w:r>
-      <w:r>
-        <w:rPr>
-          <w:rFonts w:ascii="標楷體" w:eastAsia="標楷體" w:hAnsi="標楷體"/>
-        </w:rPr>
-        <w:t>it</w:t>
-      </w:r>
-      <w:r>
-        <w:rPr>
-          <w:rFonts w:ascii="標楷體" w:eastAsia="標楷體" w:hAnsi="標楷體"/>
-        </w:rPr>
-        <w:t>em</w:t>
-      </w:r>
-      <w:proofErr w:type="spellEnd"/>
-      <w:proofErr w:type="gramStart"/>
-      <w:r>
-        <w:rPr>
-          <w:rFonts w:ascii="標楷體" w:eastAsia="標楷體" w:hAnsi="標楷體"/>
-        </w:rPr>
-        <w:t>`(</w:t>
-      </w:r>
-      <w:proofErr w:type="gramEnd"/>
-    </w:p>
-    <w:p>
-      <w:pPr>
-        <w:pStyle w:val="a3"/>
-        <w:rPr>
-          <w:rFonts w:ascii="標楷體" w:eastAsia="標楷體" w:hAnsi="標楷體"/>
-        </w:rPr>
-      </w:pPr>
-      <w:r>
-        <w:rPr>
-          <w:rFonts w:ascii="標楷體" w:eastAsia="標楷體" w:hAnsi="標楷體"/>
-        </w:rPr>
-        <w:t>`</w:t>
-      </w:r>
-      <w:proofErr w:type="spellStart"/>
-      <w:r>
-        <w:rPr>
-          <w:rFonts w:ascii="標楷體" w:eastAsia="標楷體" w:hAnsi="標楷體"/>
-        </w:rPr>
-        <w:t>voteId</w:t>
-      </w:r>
-      <w:proofErr w:type="spellEnd"/>
-      <w:r>
-        <w:rPr>
-          <w:rFonts w:ascii="標楷體" w:eastAsia="標楷體" w:hAnsi="標楷體"/>
-        </w:rPr>
-        <w:t>` INT PRIMARY KEY,</w:t>
-      </w:r>
-    </w:p>
-    <w:p>
-      <w:pPr>
-        <w:pStyle w:val="a3"/>
-        <w:rPr>
-          <w:rFonts w:ascii="標楷體" w:eastAsia="標楷體" w:hAnsi="標楷體"/>
-        </w:rPr>
-      </w:pPr>
-      <w:r>
-        <w:rPr>
-          <w:rFonts w:ascii="標楷體" w:eastAsia="標楷體" w:hAnsi="標楷體"/>
-        </w:rPr>
-        <w:t>`</w:t>
-      </w:r>
-      <w:proofErr w:type="spellStart"/>
-      <w:r>
-        <w:rPr>
-          <w:rFonts w:ascii="標楷體" w:eastAsia="標楷體" w:hAnsi="標楷體"/>
-        </w:rPr>
-        <w:t>voteItemName</w:t>
-      </w:r>
-      <w:proofErr w:type="spellEnd"/>
-      <w:r>
-        <w:rPr>
-          <w:rFonts w:ascii="標楷體" w:eastAsia="標楷體" w:hAnsi="標楷體"/>
-        </w:rPr>
-        <w:t xml:space="preserve">` </w:t>
-      </w:r>
-      <w:proofErr w:type="gramStart"/>
-      <w:r>
-        <w:rPr>
-          <w:rFonts w:ascii="標楷體" w:eastAsia="標楷體" w:hAnsi="標楷體"/>
-        </w:rPr>
-        <w:t>VARCHAR(</w:t>
-      </w:r>
-      <w:proofErr w:type="gramEnd"/>
-      <w:r>
-        <w:rPr>
-          <w:rFonts w:ascii="標楷體" w:eastAsia="標楷體" w:hAnsi="標楷體"/>
-        </w:rPr>
-        <w:t>30)</w:t>
-      </w:r>
-    </w:p>
-    <w:p>
-      <w:pPr>
-        <w:pStyle w:val="a3"/>
-        <w:ind w:leftChars="0"/>
-        <w:rPr>
-          <w:rFonts w:ascii="標楷體" w:eastAsia="標楷體" w:hAnsi="標楷體"/>
-        </w:rPr>
-      </w:pPr>
-      <w:r>
-        <w:rPr>
-          <w:rFonts w:ascii="標楷體" w:eastAsia="標楷體" w:hAnsi="標楷體"/>
-        </w:rPr>
-        <w:t>);</w:t>
-      </w:r>
-    </w:p>
-    <w:p>
-      <w:pPr>
-        <w:pStyle w:val="a3"/>
-        <w:ind w:leftChars="0"/>
-        <w:rPr>
-          <w:rFonts w:ascii="標楷體" w:eastAsia="標楷體" w:hAnsi="標楷體"/>
-        </w:rPr>
-      </w:pPr>
-    </w:p>
-    <w:p>
-      <w:pPr>
-        <w:pStyle w:val="a3"/>
-        <w:rPr>
-          <w:rFonts w:ascii="標楷體" w:eastAsia="標楷體" w:hAnsi="標楷體"/>
+        <w:t>資料表和欄位</w:t>
+      </w:r>
+      <w:r>
+        <w:rPr>
+          <w:rFonts w:ascii="標楷體" w:eastAsia="標楷體" w:hAnsi="標楷體" w:hint="eastAsia"/>
           <w:b/>
           <w:sz w:val="28"/>
           <w:szCs w:val="28"/>
         </w:rPr>
-      </w:pPr>
+        <w:t xml:space="preserve"> </w:t>
+      </w:r>
+      <w:bookmarkStart w:id="0" w:name="_GoBack"/>
+      <w:bookmarkEnd w:id="0"/>
       <w:r>
         <w:rPr>
           <w:rFonts w:ascii="標楷體" w:eastAsia="標楷體" w:hAnsi="標楷體" w:hint="eastAsia"/>
@@ -287,18 +149,97 @@
           <w:sz w:val="28"/>
           <w:szCs w:val="28"/>
         </w:rPr>
-        <w:t>創建</w:t>
-      </w:r>
-      <w:proofErr w:type="spellStart"/>
-      <w:r>
+        <w:t>:</w:t>
+      </w:r>
+    </w:p>
+    <w:p>
+      <w:pPr>
+        <w:pStyle w:val="a3"/>
+        <w:rPr>
+          <w:rFonts w:ascii="標楷體" w:eastAsia="標楷體" w:hAnsi="標楷體"/>
+        </w:rPr>
+      </w:pPr>
+      <w:r>
+        <w:rPr>
+          <w:rFonts w:ascii="標楷體" w:eastAsia="標楷體" w:hAnsi="標楷體"/>
+        </w:rPr>
+        <w:t>CREATE TABLE `vote</w:t>
+      </w:r>
+      <w:r>
+        <w:rPr>
+          <w:rFonts w:ascii="標楷體" w:eastAsia="標楷體" w:hAnsi="標楷體"/>
+        </w:rPr>
+        <w:t>it</w:t>
+      </w:r>
+      <w:r>
+        <w:rPr>
+          <w:rFonts w:ascii="標楷體" w:eastAsia="標楷體" w:hAnsi="標楷體"/>
+        </w:rPr>
+        <w:t>em`(</w:t>
+      </w:r>
+    </w:p>
+    <w:p>
+      <w:pPr>
+        <w:pStyle w:val="a3"/>
+        <w:rPr>
+          <w:rFonts w:ascii="標楷體" w:eastAsia="標楷體" w:hAnsi="標楷體"/>
+        </w:rPr>
+      </w:pPr>
+      <w:r>
+        <w:rPr>
+          <w:rFonts w:ascii="標楷體" w:eastAsia="標楷體" w:hAnsi="標楷體"/>
+        </w:rPr>
+        <w:t>`voteId` INT PRIMARY KEY,</w:t>
+      </w:r>
+    </w:p>
+    <w:p>
+      <w:pPr>
+        <w:pStyle w:val="a3"/>
+        <w:rPr>
+          <w:rFonts w:ascii="標楷體" w:eastAsia="標楷體" w:hAnsi="標楷體"/>
+        </w:rPr>
+      </w:pPr>
+      <w:r>
+        <w:rPr>
+          <w:rFonts w:ascii="標楷體" w:eastAsia="標楷體" w:hAnsi="標楷體"/>
+        </w:rPr>
+        <w:t>`voteItemName` VARCHAR(30)</w:t>
+      </w:r>
+    </w:p>
+    <w:p>
+      <w:pPr>
+        <w:pStyle w:val="a3"/>
+        <w:ind w:leftChars="0"/>
+        <w:rPr>
+          <w:rFonts w:ascii="標楷體" w:eastAsia="標楷體" w:hAnsi="標楷體"/>
+        </w:rPr>
+      </w:pPr>
+      <w:r>
+        <w:rPr>
+          <w:rFonts w:ascii="標楷體" w:eastAsia="標楷體" w:hAnsi="標楷體"/>
+        </w:rPr>
+        <w:t>);</w:t>
+      </w:r>
+    </w:p>
+    <w:p>
+      <w:pPr>
+        <w:pStyle w:val="a3"/>
+        <w:ind w:leftChars="0"/>
+        <w:rPr>
+          <w:rFonts w:ascii="標楷體" w:eastAsia="標楷體" w:hAnsi="標楷體"/>
+        </w:rPr>
+      </w:pPr>
+    </w:p>
+    <w:p>
+      <w:pPr>
+        <w:pStyle w:val="a3"/>
         <w:rPr>
           <w:rFonts w:ascii="標楷體" w:eastAsia="標楷體" w:hAnsi="標楷體"/>
           <w:b/>
           <w:sz w:val="28"/>
           <w:szCs w:val="28"/>
         </w:rPr>
-        <w:t>vote</w:t>
-      </w:r>
+      </w:pPr>
       <w:r>
         <w:rPr>
           <w:rFonts w:ascii="標楷體" w:eastAsia="標楷體" w:hAnsi="標楷體" w:hint="eastAsia"/>
@@ -306,7 +247,7 @@
           <w:sz w:val="28"/>
           <w:szCs w:val="28"/>
         </w:rPr>
-        <w:t>l</w:t>
+        <w:t>創建</w:t>
       </w:r>
       <w:r>
         <w:rPr>
@@ -315,9 +256,8 @@
           <w:sz w:val="28"/>
           <w:szCs w:val="28"/>
         </w:rPr>
-        <w:t>og</w:t>
-      </w:r>
-      <w:proofErr w:type="spellEnd"/>
+        <w:t>vote</w:t>
+      </w:r>
       <w:r>
         <w:rPr>
           <w:rFonts w:ascii="標楷體" w:eastAsia="標楷體" w:hAnsi="標楷體" w:hint="eastAsia"/>
@@ -325,6 +265,24 @@
           <w:sz w:val="28"/>
           <w:szCs w:val="28"/>
         </w:rPr>
+        <w:t>l</w:t>
+      </w:r>
+      <w:r>
+        <w:rPr>
+          <w:rFonts w:ascii="標楷體" w:eastAsia="標楷體" w:hAnsi="標楷體"/>
+          <w:b/>
+          <w:sz w:val="28"/>
+          <w:szCs w:val="28"/>
+        </w:rPr>
+        <w:t>og</w:t>
+      </w:r>
+      <w:r>
+        <w:rPr>
+          <w:rFonts w:ascii="標楷體" w:eastAsia="標楷體" w:hAnsi="標楷體" w:hint="eastAsia"/>
+          <w:b/>
+          <w:sz w:val="28"/>
+          <w:szCs w:val="28"/>
+        </w:rPr>
         <w:t>資料表和欄位:</w:t>
       </w:r>
     </w:p>
@@ -339,14 +297,7 @@
         <w:rPr>
           <w:rFonts w:ascii="標楷體" w:eastAsia="標楷體" w:hAnsi="標楷體"/>
         </w:rPr>
-        <w:t>CREATE TABLE `</w:t>
-      </w:r>
-      <w:proofErr w:type="spellStart"/>
-      <w:r>
-        <w:rPr>
-          <w:rFonts w:ascii="標楷體" w:eastAsia="標楷體" w:hAnsi="標楷體"/>
-        </w:rPr>
-        <w:t>vote</w:t>
+        <w:t>CREATE TABLE `vote</w:t>
       </w:r>
       <w:r>
         <w:rPr>
@@ -358,14 +309,7 @@
         <w:rPr>
           <w:rFonts w:ascii="標楷體" w:eastAsia="標楷體" w:hAnsi="標楷體"/>
         </w:rPr>
-        <w:t>og</w:t>
-      </w:r>
-      <w:proofErr w:type="spellEnd"/>
-      <w:r>
-        <w:rPr>
-          <w:rFonts w:ascii="標楷體" w:eastAsia="標楷體" w:hAnsi="標楷體"/>
-        </w:rPr>
-        <w:t>`</w:t>
+        <w:t>og`</w:t>
       </w:r>
       <w:r>
         <w:rPr>
@@ -379,42 +323,14 @@
           <w:rFonts w:ascii="標楷體" w:eastAsia="標楷體" w:hAnsi="標楷體"/>
         </w:rPr>
         <w:br/>
-        <w:t xml:space="preserve">    `</w:t>
-      </w:r>
-      <w:proofErr w:type="spellStart"/>
-      <w:r>
-        <w:rPr>
-          <w:rFonts w:ascii="標楷體" w:eastAsia="標楷體" w:hAnsi="標楷體"/>
-        </w:rPr>
-        <w:t>voteName</w:t>
-      </w:r>
-      <w:proofErr w:type="spellEnd"/>
-      <w:r>
-        <w:rPr>
-          <w:rFonts w:ascii="標楷體" w:eastAsia="標楷體" w:hAnsi="標楷體"/>
-        </w:rPr>
-        <w:t>` VARCHAR(30),</w:t>
+        <w:t xml:space="preserve">    `voteName` VARCHAR(30),</w:t>
       </w:r>
       <w:r>
         <w:rPr>
           <w:rFonts w:ascii="標楷體" w:eastAsia="標楷體" w:hAnsi="標楷體"/>
         </w:rPr>
         <w:br/>
-        <w:t xml:space="preserve">    `</w:t>
-      </w:r>
-      <w:proofErr w:type="spellStart"/>
-      <w:r>
-        <w:rPr>
-          <w:rFonts w:ascii="標楷體" w:eastAsia="標楷體" w:hAnsi="標楷體"/>
-        </w:rPr>
-        <w:t>voteId</w:t>
-      </w:r>
-      <w:proofErr w:type="spellEnd"/>
-      <w:r>
-        <w:rPr>
-          <w:rFonts w:ascii="標楷體" w:eastAsia="標楷體" w:hAnsi="標楷體"/>
-        </w:rPr>
-        <w:t>`   INT,</w:t>
+        <w:t xml:space="preserve">    `voteId`   INT,</w:t>
       </w:r>
       <w:r>
         <w:rPr>
@@ -622,55 +538,23 @@
           <w:rFonts w:ascii="標楷體" w:eastAsia="標楷體" w:hAnsi="標楷體"/>
           <w:sz w:val="22"/>
         </w:rPr>
-        <w:t>DROP PROCEDURE IF EXISTS `</w:t>
-      </w:r>
-      <w:proofErr w:type="spellStart"/>
-      <w:r>
-        <w:rPr>
-          <w:rFonts w:ascii="標楷體" w:eastAsia="標楷體" w:hAnsi="標楷體"/>
-          <w:sz w:val="22"/>
-        </w:rPr>
-        <w:t>read_vote</w:t>
-      </w:r>
-      <w:proofErr w:type="spellEnd"/>
-      <w:r>
-        <w:rPr>
-          <w:rFonts w:ascii="標楷體" w:eastAsia="標楷體" w:hAnsi="標楷體"/>
-          <w:sz w:val="22"/>
-        </w:rPr>
-        <w:t>` $$</w:t>
-      </w:r>
-    </w:p>
-    <w:p>
-      <w:pPr>
-        <w:pStyle w:val="a3"/>
-        <w:rPr>
-          <w:rFonts w:ascii="標楷體" w:eastAsia="標楷體" w:hAnsi="標楷體"/>
-          <w:sz w:val="22"/>
-        </w:rPr>
-      </w:pPr>
-      <w:r>
-        <w:rPr>
-          <w:rFonts w:ascii="標楷體" w:eastAsia="標楷體" w:hAnsi="標楷體"/>
-          <w:sz w:val="22"/>
-        </w:rPr>
-        <w:t>CREATE PROCEDURE `</w:t>
-      </w:r>
-      <w:proofErr w:type="spellStart"/>
-      <w:r>
-        <w:rPr>
-          <w:rFonts w:ascii="標楷體" w:eastAsia="標楷體" w:hAnsi="標楷體"/>
-          <w:sz w:val="22"/>
-        </w:rPr>
-        <w:t>read_vote</w:t>
-      </w:r>
-      <w:proofErr w:type="spellEnd"/>
-      <w:r>
-        <w:rPr>
-          <w:rFonts w:ascii="標楷體" w:eastAsia="標楷體" w:hAnsi="標楷體"/>
-          <w:sz w:val="22"/>
-        </w:rPr>
-        <w:t>`()</w:t>
+        <w:t>DROP PROCEDURE IF EXISTS `read_vote` $$</w:t>
+      </w:r>
+    </w:p>
+    <w:p>
+      <w:pPr>
+        <w:pStyle w:val="a3"/>
+        <w:rPr>
+          <w:rFonts w:ascii="標楷體" w:eastAsia="標楷體" w:hAnsi="標楷體"/>
+          <w:sz w:val="22"/>
+        </w:rPr>
+      </w:pPr>
+      <w:r>
+        <w:rPr>
+          <w:rFonts w:ascii="標楷體" w:eastAsia="標楷體" w:hAnsi="標楷體"/>
+          <w:sz w:val="22"/>
+        </w:rPr>
+        <w:t>CREATE PROCEDURE `read_vote`()</w:t>
       </w:r>
     </w:p>
     <w:p>
@@ -702,160 +586,55 @@
           <w:rFonts w:ascii="標楷體" w:eastAsia="標楷體" w:hAnsi="標楷體"/>
           <w:sz w:val="22"/>
         </w:rPr>
-        <w:t xml:space="preserve">SELECT </w:t>
-      </w:r>
-      <w:proofErr w:type="spellStart"/>
-      <w:r>
-        <w:rPr>
-          <w:rFonts w:ascii="標楷體" w:eastAsia="標楷體" w:hAnsi="標楷體"/>
-          <w:sz w:val="22"/>
-        </w:rPr>
-        <w:t>voteId</w:t>
-      </w:r>
-      <w:proofErr w:type="spellEnd"/>
-      <w:r>
-        <w:rPr>
-          <w:rFonts w:ascii="標楷體" w:eastAsia="標楷體" w:hAnsi="標楷體"/>
-          <w:sz w:val="22"/>
-        </w:rPr>
-        <w:t xml:space="preserve">, </w:t>
-      </w:r>
-      <w:proofErr w:type="spellStart"/>
-      <w:r>
-        <w:rPr>
-          <w:rFonts w:ascii="標楷體" w:eastAsia="標楷體" w:hAnsi="標楷體"/>
-          <w:sz w:val="22"/>
-        </w:rPr>
-        <w:t>voteItemName</w:t>
-      </w:r>
-      <w:proofErr w:type="spellEnd"/>
-      <w:r>
-        <w:rPr>
-          <w:rFonts w:ascii="標楷體" w:eastAsia="標楷體" w:hAnsi="標楷體"/>
-          <w:sz w:val="22"/>
-        </w:rPr>
-        <w:t>, (SELECT COUNT(</w:t>
-      </w:r>
-      <w:proofErr w:type="spellStart"/>
-      <w:r>
-        <w:rPr>
-          <w:rFonts w:ascii="標楷體" w:eastAsia="標楷體" w:hAnsi="標楷體"/>
-          <w:sz w:val="22"/>
-        </w:rPr>
-        <w:t>voteId</w:t>
-      </w:r>
-      <w:proofErr w:type="spellEnd"/>
-      <w:r>
-        <w:rPr>
-          <w:rFonts w:ascii="標楷體" w:eastAsia="標楷體" w:hAnsi="標楷體"/>
-          <w:sz w:val="22"/>
-        </w:rPr>
-        <w:t>)</w:t>
-      </w:r>
-    </w:p>
-    <w:p>
-      <w:pPr>
-        <w:pStyle w:val="a3"/>
-        <w:rPr>
-          <w:rFonts w:ascii="標楷體" w:eastAsia="標楷體" w:hAnsi="標楷體"/>
-          <w:sz w:val="22"/>
-        </w:rPr>
-      </w:pPr>
-      <w:r>
-        <w:rPr>
-          <w:rFonts w:ascii="標楷體" w:eastAsia="標楷體" w:hAnsi="標楷體"/>
-          <w:sz w:val="22"/>
-        </w:rPr>
-        <w:t>FROM `</w:t>
-      </w:r>
-      <w:proofErr w:type="spellStart"/>
-      <w:r>
-        <w:rPr>
-          <w:rFonts w:ascii="標楷體" w:eastAsia="標楷體" w:hAnsi="標楷體"/>
-          <w:sz w:val="22"/>
-        </w:rPr>
-        <w:t>votelog</w:t>
-      </w:r>
-      <w:proofErr w:type="spellEnd"/>
-      <w:r>
-        <w:rPr>
-          <w:rFonts w:ascii="標楷體" w:eastAsia="標楷體" w:hAnsi="標楷體"/>
-          <w:sz w:val="22"/>
-        </w:rPr>
-        <w:t>`</w:t>
-      </w:r>
-    </w:p>
-    <w:p>
-      <w:pPr>
-        <w:pStyle w:val="a3"/>
-        <w:rPr>
-          <w:rFonts w:ascii="標楷體" w:eastAsia="標楷體" w:hAnsi="標楷體"/>
-          <w:sz w:val="22"/>
-        </w:rPr>
-      </w:pPr>
-      <w:r>
-        <w:rPr>
-          <w:rFonts w:ascii="標楷體" w:eastAsia="標楷體" w:hAnsi="標楷體"/>
-          <w:sz w:val="22"/>
-        </w:rPr>
-        <w:t xml:space="preserve">WHERE </w:t>
-      </w:r>
-      <w:proofErr w:type="spellStart"/>
-      <w:r>
-        <w:rPr>
-          <w:rFonts w:ascii="標楷體" w:eastAsia="標楷體" w:hAnsi="標楷體"/>
-          <w:sz w:val="22"/>
-        </w:rPr>
-        <w:t>voteId</w:t>
-      </w:r>
-      <w:proofErr w:type="spellEnd"/>
-      <w:r>
-        <w:rPr>
-          <w:rFonts w:ascii="標楷體" w:eastAsia="標楷體" w:hAnsi="標楷體"/>
-          <w:sz w:val="22"/>
-        </w:rPr>
-        <w:t>=</w:t>
-      </w:r>
-      <w:proofErr w:type="spellStart"/>
-      <w:r>
-        <w:rPr>
-          <w:rFonts w:ascii="標楷體" w:eastAsia="標楷體" w:hAnsi="標楷體"/>
-          <w:sz w:val="22"/>
-        </w:rPr>
-        <w:t>voteitem.voteId</w:t>
-      </w:r>
-      <w:proofErr w:type="spellEnd"/>
-      <w:r>
-        <w:rPr>
-          <w:rFonts w:ascii="標楷體" w:eastAsia="標楷體" w:hAnsi="標楷體"/>
-          <w:sz w:val="22"/>
-        </w:rPr>
-        <w:t>) AS collect</w:t>
-      </w:r>
-    </w:p>
-    <w:p>
-      <w:pPr>
-        <w:pStyle w:val="a3"/>
-        <w:rPr>
-          <w:rFonts w:ascii="標楷體" w:eastAsia="標楷體" w:hAnsi="標楷體"/>
-          <w:sz w:val="22"/>
-        </w:rPr>
-      </w:pPr>
-      <w:r>
-        <w:rPr>
-          <w:rFonts w:ascii="標楷體" w:eastAsia="標楷體" w:hAnsi="標楷體"/>
-          <w:sz w:val="22"/>
-        </w:rPr>
-        <w:t>FROM `voteitem`</w:t>
-      </w:r>
-      <w:bookmarkStart w:id="0" w:name="_GoBack"/>
-      <w:bookmarkEnd w:id="0"/>
-      <w:r>
-        <w:rPr>
-          <w:rFonts w:ascii="標楷體" w:eastAsia="標楷體" w:hAnsi="標楷體"/>
-          <w:sz w:val="22"/>
-        </w:rPr>
-        <w:t>;</w:t>
+        <w:t>SELECT voteId, voteItemName, (SELECT COUNT(voteId)</w:t>
+      </w:r>
+    </w:p>
+    <w:p>
+      <w:pPr>
+        <w:pStyle w:val="a3"/>
+        <w:rPr>
+          <w:rFonts w:ascii="標楷體" w:eastAsia="標楷體" w:hAnsi="標楷體"/>
+          <w:sz w:val="22"/>
+        </w:rPr>
+      </w:pPr>
+      <w:r>
+        <w:rPr>
+          <w:rFonts w:ascii="標楷體" w:eastAsia="標楷體" w:hAnsi="標楷體"/>
+          <w:sz w:val="22"/>
+        </w:rPr>
+        <w:t>FROM `votelog`</w:t>
+      </w:r>
+    </w:p>
+    <w:p>
+      <w:pPr>
+        <w:pStyle w:val="a3"/>
+        <w:rPr>
+          <w:rFonts w:ascii="標楷體" w:eastAsia="標楷體" w:hAnsi="標楷體"/>
+          <w:sz w:val="22"/>
+        </w:rPr>
+      </w:pPr>
+      <w:r>
+        <w:rPr>
+          <w:rFonts w:ascii="標楷體" w:eastAsia="標楷體" w:hAnsi="標楷體"/>
+          <w:sz w:val="22"/>
+        </w:rPr>
+        <w:t>WHERE voteId=voteitem.voteId) AS collect</w:t>
+      </w:r>
+    </w:p>
+    <w:p>
+      <w:pPr>
+        <w:pStyle w:val="a3"/>
+        <w:rPr>
+          <w:rFonts w:ascii="標楷體" w:eastAsia="標楷體" w:hAnsi="標楷體"/>
+          <w:sz w:val="22"/>
+        </w:rPr>
+      </w:pPr>
+      <w:r>
+        <w:rPr>
+          <w:rFonts w:ascii="標楷體" w:eastAsia="標楷體" w:hAnsi="標楷體"/>
+          <w:sz w:val="22"/>
+        </w:rPr>
+        <w:t>FROM `voteitem`;</w:t>
       </w:r>
     </w:p>
     <w:p>
@@ -883,7 +662,6 @@
           <w:sz w:val="22"/>
         </w:rPr>
       </w:pPr>
-      <w:proofErr w:type="gramStart"/>
       <w:r>
         <w:rPr>
           <w:rFonts w:ascii="標楷體" w:eastAsia="標楷體" w:hAnsi="標楷體"/>
@@ -891,7 +669,6 @@
         </w:rPr>
         <w:t>DELIMITER ;</w:t>
       </w:r>
-      <w:proofErr w:type="gramEnd"/>
     </w:p>
     <w:p>
       <w:pPr>
@@ -983,105 +760,39 @@
           <w:rFonts w:ascii="標楷體" w:eastAsia="標楷體" w:hAnsi="標楷體"/>
           <w:sz w:val="22"/>
         </w:rPr>
-        <w:t>DROP PROCEDURE IF EXISTS `</w:t>
-      </w:r>
-      <w:proofErr w:type="spellStart"/>
-      <w:r>
-        <w:rPr>
-          <w:rFonts w:ascii="標楷體" w:eastAsia="標楷體" w:hAnsi="標楷體"/>
-          <w:sz w:val="22"/>
-        </w:rPr>
-        <w:t>insert_vote_item</w:t>
-      </w:r>
-      <w:proofErr w:type="spellEnd"/>
-      <w:r>
-        <w:rPr>
-          <w:rFonts w:ascii="標楷體" w:eastAsia="標楷體" w:hAnsi="標楷體"/>
-          <w:sz w:val="22"/>
-        </w:rPr>
-        <w:t>` $$</w:t>
-      </w:r>
-    </w:p>
-    <w:p>
-      <w:pPr>
-        <w:pStyle w:val="a3"/>
-        <w:rPr>
-          <w:rFonts w:ascii="標楷體" w:eastAsia="標楷體" w:hAnsi="標楷體"/>
-          <w:sz w:val="22"/>
-        </w:rPr>
-      </w:pPr>
-      <w:r>
-        <w:rPr>
-          <w:rFonts w:ascii="標楷體" w:eastAsia="標楷體" w:hAnsi="標楷體"/>
-          <w:sz w:val="22"/>
-        </w:rPr>
-        <w:t>CREATE PROCEDURE `</w:t>
-      </w:r>
-      <w:proofErr w:type="spellStart"/>
-      <w:r>
-        <w:rPr>
-          <w:rFonts w:ascii="標楷體" w:eastAsia="標楷體" w:hAnsi="標楷體"/>
-          <w:sz w:val="22"/>
-        </w:rPr>
-        <w:t>insert_vote_item</w:t>
-      </w:r>
-      <w:proofErr w:type="spellEnd"/>
-      <w:proofErr w:type="gramStart"/>
-      <w:r>
-        <w:rPr>
-          <w:rFonts w:ascii="標楷體" w:eastAsia="標楷體" w:hAnsi="標楷體"/>
-          <w:sz w:val="22"/>
-        </w:rPr>
-        <w:t>`(</w:t>
-      </w:r>
-      <w:proofErr w:type="gramEnd"/>
-    </w:p>
-    <w:p>
-      <w:pPr>
-        <w:pStyle w:val="a3"/>
-        <w:rPr>
-          <w:rFonts w:ascii="標楷體" w:eastAsia="標楷體" w:hAnsi="標楷體"/>
-          <w:sz w:val="22"/>
-        </w:rPr>
-      </w:pPr>
-      <w:r>
-        <w:rPr>
-          <w:rFonts w:ascii="標楷體" w:eastAsia="標楷體" w:hAnsi="標楷體"/>
-          <w:sz w:val="22"/>
-        </w:rPr>
-        <w:t xml:space="preserve">IN </w:t>
-      </w:r>
-      <w:proofErr w:type="spellStart"/>
-      <w:r>
-        <w:rPr>
-          <w:rFonts w:ascii="標楷體" w:eastAsia="標楷體" w:hAnsi="標楷體"/>
-          <w:sz w:val="22"/>
-        </w:rPr>
-        <w:t>in_vote_item</w:t>
-      </w:r>
-      <w:proofErr w:type="spellEnd"/>
-      <w:r>
-        <w:rPr>
-          <w:rFonts w:ascii="標楷體" w:eastAsia="標楷體" w:hAnsi="標楷體"/>
-          <w:sz w:val="22"/>
-        </w:rPr>
-        <w:t xml:space="preserve"> </w:t>
-      </w:r>
-      <w:proofErr w:type="gramStart"/>
-      <w:r>
-        <w:rPr>
-          <w:rFonts w:ascii="標楷體" w:eastAsia="標楷體" w:hAnsi="標楷體"/>
-          <w:sz w:val="22"/>
-        </w:rPr>
-        <w:t>VARCHAR(</w:t>
-      </w:r>
-      <w:proofErr w:type="gramEnd"/>
-      <w:r>
-        <w:rPr>
-          <w:rFonts w:ascii="標楷體" w:eastAsia="標楷體" w:hAnsi="標楷體"/>
-          <w:sz w:val="22"/>
-        </w:rPr>
-        <w:t>30)</w:t>
+        <w:t>DROP PROCEDURE IF EXISTS `insert_vote_item` $$</w:t>
+      </w:r>
+    </w:p>
+    <w:p>
+      <w:pPr>
+        <w:pStyle w:val="a3"/>
+        <w:rPr>
+          <w:rFonts w:ascii="標楷體" w:eastAsia="標楷體" w:hAnsi="標楷體"/>
+          <w:sz w:val="22"/>
+        </w:rPr>
+      </w:pPr>
+      <w:r>
+        <w:rPr>
+          <w:rFonts w:ascii="標楷體" w:eastAsia="標楷體" w:hAnsi="標楷體"/>
+          <w:sz w:val="22"/>
+        </w:rPr>
+        <w:t>CREATE PROCEDURE `insert_vote_item`(</w:t>
+      </w:r>
+    </w:p>
+    <w:p>
+      <w:pPr>
+        <w:pStyle w:val="a3"/>
+        <w:rPr>
+          <w:rFonts w:ascii="標楷體" w:eastAsia="標楷體" w:hAnsi="標楷體"/>
+          <w:sz w:val="22"/>
+        </w:rPr>
+      </w:pPr>
+      <w:r>
+        <w:rPr>
+          <w:rFonts w:ascii="標楷體" w:eastAsia="標楷體" w:hAnsi="標楷體"/>
+          <w:sz w:val="22"/>
+        </w:rPr>
+        <w:t>IN in_vote_item VARCHAR(30)</w:t>
       </w:r>
     </w:p>
     <w:p>
@@ -1129,64 +840,7 @@
           <w:rFonts w:ascii="標楷體" w:eastAsia="標楷體" w:hAnsi="標楷體"/>
           <w:sz w:val="22"/>
         </w:rPr>
-        <w:t xml:space="preserve">INSERT INTO </w:t>
-      </w:r>
-      <w:proofErr w:type="spellStart"/>
-      <w:r>
-        <w:rPr>
-          <w:rFonts w:ascii="標楷體" w:eastAsia="標楷體" w:hAnsi="標楷體"/>
-          <w:sz w:val="22"/>
-        </w:rPr>
-        <w:t>voteitem</w:t>
-      </w:r>
-      <w:proofErr w:type="spellEnd"/>
-      <w:r>
-        <w:rPr>
-          <w:rFonts w:ascii="標楷體" w:eastAsia="標楷體" w:hAnsi="標楷體"/>
-          <w:sz w:val="22"/>
-        </w:rPr>
-        <w:t>(</w:t>
-      </w:r>
-      <w:proofErr w:type="spellStart"/>
-      <w:r>
-        <w:rPr>
-          <w:rFonts w:ascii="標楷體" w:eastAsia="標楷體" w:hAnsi="標楷體"/>
-          <w:sz w:val="22"/>
-        </w:rPr>
-        <w:t>voteItemName</w:t>
-      </w:r>
-      <w:proofErr w:type="spellEnd"/>
-      <w:r>
-        <w:rPr>
-          <w:rFonts w:ascii="標楷體" w:eastAsia="標楷體" w:hAnsi="標楷體"/>
-          <w:sz w:val="22"/>
-        </w:rPr>
-        <w:t xml:space="preserve">) </w:t>
-      </w:r>
-      <w:proofErr w:type="gramStart"/>
-      <w:r>
-        <w:rPr>
-          <w:rFonts w:ascii="標楷體" w:eastAsia="標楷體" w:hAnsi="標楷體"/>
-          <w:sz w:val="22"/>
-        </w:rPr>
-        <w:t>VALUES(</w:t>
-      </w:r>
-      <w:proofErr w:type="spellStart"/>
-      <w:proofErr w:type="gramEnd"/>
-      <w:r>
-        <w:rPr>
-          <w:rFonts w:ascii="標楷體" w:eastAsia="標楷體" w:hAnsi="標楷體"/>
-          <w:sz w:val="22"/>
-        </w:rPr>
-        <w:t>in_vote_item</w:t>
-      </w:r>
-      <w:proofErr w:type="spellEnd"/>
-      <w:r>
-        <w:rPr>
-          <w:rFonts w:ascii="標楷體" w:eastAsia="標楷體" w:hAnsi="標楷體"/>
-          <w:sz w:val="22"/>
-        </w:rPr>
-        <w:t>);</w:t>
+        <w:t>INSERT INTO voteitem(voteItemName) VALUES(in_vote_item);</w:t>
       </w:r>
     </w:p>
     <w:p>
@@ -1214,7 +868,6 @@
           <w:sz w:val="22"/>
         </w:rPr>
       </w:pPr>
-      <w:proofErr w:type="gramStart"/>
       <w:r>
         <w:rPr>
           <w:rFonts w:ascii="標楷體" w:eastAsia="標楷體" w:hAnsi="標楷體"/>
@@ -1222,7 +875,6 @@
         </w:rPr>
         <w:t>DELIMITER ;</w:t>
       </w:r>
-      <w:proofErr w:type="gramEnd"/>
     </w:p>
     <w:p>
       <w:pPr>
@@ -1318,137 +970,55 @@
           <w:rFonts w:ascii="標楷體" w:eastAsia="標楷體" w:hAnsi="標楷體"/>
           <w:sz w:val="22"/>
         </w:rPr>
-        <w:t>DROP PROCEDURE IF EXISTS `</w:t>
-      </w:r>
-      <w:proofErr w:type="spellStart"/>
-      <w:r>
-        <w:rPr>
-          <w:rFonts w:ascii="標楷體" w:eastAsia="標楷體" w:hAnsi="標楷體"/>
-          <w:sz w:val="22"/>
-        </w:rPr>
-        <w:t>insert_vote</w:t>
-      </w:r>
-      <w:proofErr w:type="spellEnd"/>
-      <w:r>
-        <w:rPr>
-          <w:rFonts w:ascii="標楷體" w:eastAsia="標楷體" w:hAnsi="標楷體"/>
-          <w:sz w:val="22"/>
-        </w:rPr>
-        <w:t>` $$</w:t>
-      </w:r>
-    </w:p>
-    <w:p>
-      <w:pPr>
-        <w:pStyle w:val="a3"/>
-        <w:rPr>
-          <w:rFonts w:ascii="標楷體" w:eastAsia="標楷體" w:hAnsi="標楷體"/>
-          <w:sz w:val="22"/>
-        </w:rPr>
-      </w:pPr>
-      <w:r>
-        <w:rPr>
-          <w:rFonts w:ascii="標楷體" w:eastAsia="標楷體" w:hAnsi="標楷體"/>
-          <w:sz w:val="22"/>
-        </w:rPr>
-        <w:t>CREATE PROCEDURE `</w:t>
-      </w:r>
-      <w:proofErr w:type="spellStart"/>
-      <w:r>
-        <w:rPr>
-          <w:rFonts w:ascii="標楷體" w:eastAsia="標楷體" w:hAnsi="標楷體"/>
-          <w:sz w:val="22"/>
-        </w:rPr>
-        <w:t>insert_vote</w:t>
-      </w:r>
-      <w:proofErr w:type="spellEnd"/>
-      <w:proofErr w:type="gramStart"/>
-      <w:r>
-        <w:rPr>
-          <w:rFonts w:ascii="標楷體" w:eastAsia="標楷體" w:hAnsi="標楷體"/>
-          <w:sz w:val="22"/>
-        </w:rPr>
-        <w:t>`(</w:t>
-      </w:r>
-      <w:proofErr w:type="gramEnd"/>
-    </w:p>
-    <w:p>
-      <w:pPr>
-        <w:pStyle w:val="a3"/>
-        <w:rPr>
-          <w:rFonts w:ascii="標楷體" w:eastAsia="標楷體" w:hAnsi="標楷體"/>
-          <w:sz w:val="22"/>
-        </w:rPr>
-      </w:pPr>
-      <w:r>
-        <w:rPr>
-          <w:rFonts w:ascii="標楷體" w:eastAsia="標楷體" w:hAnsi="標楷體"/>
-          <w:sz w:val="22"/>
-        </w:rPr>
-        <w:t xml:space="preserve">IN </w:t>
-      </w:r>
-      <w:proofErr w:type="spellStart"/>
-      <w:r>
-        <w:rPr>
-          <w:rFonts w:ascii="標楷體" w:eastAsia="標楷體" w:hAnsi="標楷體"/>
-          <w:sz w:val="22"/>
-        </w:rPr>
-        <w:t>in_vote_name</w:t>
-      </w:r>
-      <w:proofErr w:type="spellEnd"/>
-      <w:r>
-        <w:rPr>
-          <w:rFonts w:ascii="標楷體" w:eastAsia="標楷體" w:hAnsi="標楷體"/>
-          <w:sz w:val="22"/>
-        </w:rPr>
-        <w:t xml:space="preserve"> </w:t>
-      </w:r>
-      <w:proofErr w:type="gramStart"/>
-      <w:r>
-        <w:rPr>
-          <w:rFonts w:ascii="標楷體" w:eastAsia="標楷體" w:hAnsi="標楷體"/>
-          <w:sz w:val="22"/>
-        </w:rPr>
-        <w:t>VARCHAR(</w:t>
-      </w:r>
-      <w:proofErr w:type="gramEnd"/>
-      <w:r>
-        <w:rPr>
-          <w:rFonts w:ascii="標楷體" w:eastAsia="標楷體" w:hAnsi="標楷體"/>
-          <w:sz w:val="22"/>
-        </w:rPr>
-        <w:t>30),</w:t>
-      </w:r>
-    </w:p>
-    <w:p>
-      <w:pPr>
-        <w:pStyle w:val="a3"/>
-        <w:rPr>
-          <w:rFonts w:ascii="標楷體" w:eastAsia="標楷體" w:hAnsi="標楷體"/>
-          <w:sz w:val="22"/>
-        </w:rPr>
-      </w:pPr>
-      <w:r>
-        <w:rPr>
-          <w:rFonts w:ascii="標楷體" w:eastAsia="標楷體" w:hAnsi="標楷體"/>
-          <w:sz w:val="22"/>
-        </w:rPr>
-        <w:t xml:space="preserve">IN </w:t>
-      </w:r>
-      <w:proofErr w:type="spellStart"/>
-      <w:r>
-        <w:rPr>
-          <w:rFonts w:ascii="標楷體" w:eastAsia="標楷體" w:hAnsi="標楷體"/>
-          <w:sz w:val="22"/>
-        </w:rPr>
-        <w:t>in_vote_id</w:t>
-      </w:r>
-      <w:proofErr w:type="spellEnd"/>
-      <w:r>
-        <w:rPr>
-          <w:rFonts w:ascii="標楷體" w:eastAsia="標楷體" w:hAnsi="標楷體"/>
-          <w:sz w:val="22"/>
-        </w:rPr>
-        <w:t xml:space="preserve"> INT</w:t>
+        <w:t>DROP PROCEDURE IF EXISTS `insert_vote` $$</w:t>
+      </w:r>
+    </w:p>
+    <w:p>
+      <w:pPr>
+        <w:pStyle w:val="a3"/>
+        <w:rPr>
+          <w:rFonts w:ascii="標楷體" w:eastAsia="標楷體" w:hAnsi="標楷體"/>
+          <w:sz w:val="22"/>
+        </w:rPr>
+      </w:pPr>
+      <w:r>
+        <w:rPr>
+          <w:rFonts w:ascii="標楷體" w:eastAsia="標楷體" w:hAnsi="標楷體"/>
+          <w:sz w:val="22"/>
+        </w:rPr>
+        <w:t>CREATE PROCEDURE `insert_vote`(</w:t>
+      </w:r>
+    </w:p>
+    <w:p>
+      <w:pPr>
+        <w:pStyle w:val="a3"/>
+        <w:rPr>
+          <w:rFonts w:ascii="標楷體" w:eastAsia="標楷體" w:hAnsi="標楷體"/>
+          <w:sz w:val="22"/>
+        </w:rPr>
+      </w:pPr>
+      <w:r>
+        <w:rPr>
+          <w:rFonts w:ascii="標楷體" w:eastAsia="標楷體" w:hAnsi="標楷體"/>
+          <w:sz w:val="22"/>
+        </w:rPr>
+        <w:t>IN in_vote_name VARCHAR(30),</w:t>
+      </w:r>
+    </w:p>
+    <w:p>
+      <w:pPr>
+        <w:pStyle w:val="a3"/>
+        <w:rPr>
+          <w:rFonts w:ascii="標楷體" w:eastAsia="標楷體" w:hAnsi="標楷體"/>
+          <w:sz w:val="22"/>
+        </w:rPr>
+      </w:pPr>
+      <w:r>
+        <w:rPr>
+          <w:rFonts w:ascii="標楷體" w:eastAsia="標楷體" w:hAnsi="標楷體"/>
+          <w:sz w:val="22"/>
+        </w:rPr>
+        <w:t>IN in_vote_id INT</w:t>
       </w:r>
     </w:p>
     <w:p>
@@ -1496,89 +1066,7 @@
           <w:rFonts w:ascii="標楷體" w:eastAsia="標楷體" w:hAnsi="標楷體"/>
           <w:sz w:val="22"/>
         </w:rPr>
-        <w:t xml:space="preserve">INSERT INTO </w:t>
-      </w:r>
-      <w:proofErr w:type="spellStart"/>
-      <w:proofErr w:type="gramStart"/>
-      <w:r>
-        <w:rPr>
-          <w:rFonts w:ascii="標楷體" w:eastAsia="標楷體" w:hAnsi="標楷體"/>
-          <w:sz w:val="22"/>
-        </w:rPr>
-        <w:t>votelog</w:t>
-      </w:r>
-      <w:proofErr w:type="spellEnd"/>
-      <w:r>
-        <w:rPr>
-          <w:rFonts w:ascii="標楷體" w:eastAsia="標楷體" w:hAnsi="標楷體"/>
-          <w:sz w:val="22"/>
-        </w:rPr>
-        <w:t>(</w:t>
-      </w:r>
-      <w:proofErr w:type="spellStart"/>
-      <w:proofErr w:type="gramEnd"/>
-      <w:r>
-        <w:rPr>
-          <w:rFonts w:ascii="標楷體" w:eastAsia="標楷體" w:hAnsi="標楷體"/>
-          <w:sz w:val="22"/>
-        </w:rPr>
-        <w:t>voteName</w:t>
-      </w:r>
-      <w:proofErr w:type="spellEnd"/>
-      <w:r>
-        <w:rPr>
-          <w:rFonts w:ascii="標楷體" w:eastAsia="標楷體" w:hAnsi="標楷體"/>
-          <w:sz w:val="22"/>
-        </w:rPr>
-        <w:t xml:space="preserve">, </w:t>
-      </w:r>
-      <w:proofErr w:type="spellStart"/>
-      <w:r>
-        <w:rPr>
-          <w:rFonts w:ascii="標楷體" w:eastAsia="標楷體" w:hAnsi="標楷體"/>
-          <w:sz w:val="22"/>
-        </w:rPr>
-        <w:t>voteId</w:t>
-      </w:r>
-      <w:proofErr w:type="spellEnd"/>
-      <w:r>
-        <w:rPr>
-          <w:rFonts w:ascii="標楷體" w:eastAsia="標楷體" w:hAnsi="標楷體"/>
-          <w:sz w:val="22"/>
-        </w:rPr>
-        <w:t>) VALUES(</w:t>
-      </w:r>
-      <w:proofErr w:type="spellStart"/>
-      <w:r>
-        <w:rPr>
-          <w:rFonts w:ascii="標楷體" w:eastAsia="標楷體" w:hAnsi="標楷體"/>
-          <w:sz w:val="22"/>
-        </w:rPr>
-        <w:t>in_vote_name</w:t>
-      </w:r>
-      <w:proofErr w:type="spellEnd"/>
-      <w:r>
-        <w:rPr>
-          <w:rFonts w:ascii="標楷體" w:eastAsia="標楷體" w:hAnsi="標楷體"/>
-          <w:sz w:val="22"/>
-        </w:rPr>
-        <w:t xml:space="preserve">, </w:t>
-      </w:r>
-      <w:proofErr w:type="spellStart"/>
-      <w:r>
-        <w:rPr>
-          <w:rFonts w:ascii="標楷體" w:eastAsia="標楷體" w:hAnsi="標楷體"/>
-          <w:sz w:val="22"/>
-        </w:rPr>
-        <w:t>in_vote_id</w:t>
-      </w:r>
-      <w:proofErr w:type="spellEnd"/>
-      <w:r>
-        <w:rPr>
-          <w:rFonts w:ascii="標楷體" w:eastAsia="標楷體" w:hAnsi="標楷體"/>
-          <w:sz w:val="22"/>
-        </w:rPr>
-        <w:t>);</w:t>
+        <w:t>INSERT INTO votelog(voteName, voteId) VALUES(in_vote_name, in_vote_id);</w:t>
       </w:r>
     </w:p>
     <w:p>
@@ -1606,7 +1094,6 @@
           <w:sz w:val="22"/>
         </w:rPr>
       </w:pPr>
-      <w:proofErr w:type="gramStart"/>
       <w:r>
         <w:rPr>
           <w:rFonts w:ascii="標楷體" w:eastAsia="標楷體" w:hAnsi="標楷體"/>
@@ -1614,7 +1101,6 @@
         </w:rPr>
         <w:t>DELIMITER ;</w:t>
       </w:r>
-      <w:proofErr w:type="gramEnd"/>
     </w:p>
     <w:p>
       <w:pPr>
@@ -1704,89 +1190,39 @@
           <w:rFonts w:ascii="標楷體" w:eastAsia="標楷體" w:hAnsi="標楷體"/>
           <w:sz w:val="22"/>
         </w:rPr>
-        <w:t>DROP PROCEDURE IF EXISTS `</w:t>
-      </w:r>
-      <w:proofErr w:type="spellStart"/>
-      <w:r>
-        <w:rPr>
-          <w:rFonts w:ascii="標楷體" w:eastAsia="標楷體" w:hAnsi="標楷體"/>
-          <w:sz w:val="22"/>
-        </w:rPr>
-        <w:t>del_vote_item</w:t>
-      </w:r>
-      <w:proofErr w:type="spellEnd"/>
-      <w:r>
-        <w:rPr>
-          <w:rFonts w:ascii="標楷體" w:eastAsia="標楷體" w:hAnsi="標楷體"/>
-          <w:sz w:val="22"/>
-        </w:rPr>
-        <w:t>` $$</w:t>
-      </w:r>
-    </w:p>
-    <w:p>
-      <w:pPr>
-        <w:pStyle w:val="a3"/>
-        <w:rPr>
-          <w:rFonts w:ascii="標楷體" w:eastAsia="標楷體" w:hAnsi="標楷體"/>
-          <w:sz w:val="22"/>
-        </w:rPr>
-      </w:pPr>
-      <w:r>
-        <w:rPr>
-          <w:rFonts w:ascii="標楷體" w:eastAsia="標楷體" w:hAnsi="標楷體"/>
-          <w:sz w:val="22"/>
-        </w:rPr>
-        <w:t>CREATE PROCEDURE `</w:t>
-      </w:r>
-      <w:proofErr w:type="spellStart"/>
-      <w:r>
-        <w:rPr>
-          <w:rFonts w:ascii="標楷體" w:eastAsia="標楷體" w:hAnsi="標楷體"/>
-          <w:sz w:val="22"/>
-        </w:rPr>
-        <w:t>del_vote_item</w:t>
-      </w:r>
-      <w:proofErr w:type="spellEnd"/>
-      <w:proofErr w:type="gramStart"/>
-      <w:r>
-        <w:rPr>
-          <w:rFonts w:ascii="標楷體" w:eastAsia="標楷體" w:hAnsi="標楷體"/>
-          <w:sz w:val="22"/>
-        </w:rPr>
-        <w:t>`(</w:t>
-      </w:r>
-      <w:proofErr w:type="gramEnd"/>
-    </w:p>
-    <w:p>
-      <w:pPr>
-        <w:pStyle w:val="a3"/>
-        <w:rPr>
-          <w:rFonts w:ascii="標楷體" w:eastAsia="標楷體" w:hAnsi="標楷體"/>
-          <w:sz w:val="22"/>
-        </w:rPr>
-      </w:pPr>
-      <w:r>
-        <w:rPr>
-          <w:rFonts w:ascii="標楷體" w:eastAsia="標楷體" w:hAnsi="標楷體"/>
-          <w:sz w:val="22"/>
-        </w:rPr>
-        <w:t xml:space="preserve">IN </w:t>
-      </w:r>
-      <w:proofErr w:type="spellStart"/>
-      <w:r>
-        <w:rPr>
-          <w:rFonts w:ascii="標楷體" w:eastAsia="標楷體" w:hAnsi="標楷體"/>
-          <w:sz w:val="22"/>
-        </w:rPr>
-        <w:t>in_vote_id</w:t>
-      </w:r>
-      <w:proofErr w:type="spellEnd"/>
-      <w:r>
-        <w:rPr>
-          <w:rFonts w:ascii="標楷體" w:eastAsia="標楷體" w:hAnsi="標楷體"/>
-          <w:sz w:val="22"/>
-        </w:rPr>
-        <w:t xml:space="preserve"> INT</w:t>
+        <w:t>DROP PROCEDURE IF EXISTS `del_vote_item` $$</w:t>
+      </w:r>
+    </w:p>
+    <w:p>
+      <w:pPr>
+        <w:pStyle w:val="a3"/>
+        <w:rPr>
+          <w:rFonts w:ascii="標楷體" w:eastAsia="標楷體" w:hAnsi="標楷體"/>
+          <w:sz w:val="22"/>
+        </w:rPr>
+      </w:pPr>
+      <w:r>
+        <w:rPr>
+          <w:rFonts w:ascii="標楷體" w:eastAsia="標楷體" w:hAnsi="標楷體"/>
+          <w:sz w:val="22"/>
+        </w:rPr>
+        <w:t>CREATE PROCEDURE `del_vote_item`(</w:t>
+      </w:r>
+    </w:p>
+    <w:p>
+      <w:pPr>
+        <w:pStyle w:val="a3"/>
+        <w:rPr>
+          <w:rFonts w:ascii="標楷體" w:eastAsia="標楷體" w:hAnsi="標楷體"/>
+          <w:sz w:val="22"/>
+        </w:rPr>
+      </w:pPr>
+      <w:r>
+        <w:rPr>
+          <w:rFonts w:ascii="標楷體" w:eastAsia="標楷體" w:hAnsi="標楷體"/>
+          <w:sz w:val="22"/>
+        </w:rPr>
+        <w:t>IN in_vote_id INT</w:t>
       </w:r>
     </w:p>
     <w:p>
@@ -1834,55 +1270,7 @@
           <w:rFonts w:ascii="標楷體" w:eastAsia="標楷體" w:hAnsi="標楷體"/>
           <w:sz w:val="22"/>
         </w:rPr>
-        <w:t xml:space="preserve">DELETE FROM </w:t>
-      </w:r>
-      <w:proofErr w:type="spellStart"/>
-      <w:r>
-        <w:rPr>
-          <w:rFonts w:ascii="標楷體" w:eastAsia="標楷體" w:hAnsi="標楷體"/>
-          <w:sz w:val="22"/>
-        </w:rPr>
-        <w:t>voteitem</w:t>
-      </w:r>
-      <w:proofErr w:type="spellEnd"/>
-      <w:r>
-        <w:rPr>
-          <w:rFonts w:ascii="標楷體" w:eastAsia="標楷體" w:hAnsi="標楷體"/>
-          <w:sz w:val="22"/>
-        </w:rPr>
-        <w:t xml:space="preserve"> WHERE </w:t>
-      </w:r>
-      <w:proofErr w:type="spellStart"/>
-      <w:r>
-        <w:rPr>
-          <w:rFonts w:ascii="標楷體" w:eastAsia="標楷體" w:hAnsi="標楷體"/>
-          <w:sz w:val="22"/>
-        </w:rPr>
-        <w:t>voteId</w:t>
-      </w:r>
-      <w:proofErr w:type="spellEnd"/>
-      <w:r>
-        <w:rPr>
-          <w:rFonts w:ascii="標楷體" w:eastAsia="標楷體" w:hAnsi="標楷體"/>
-          <w:sz w:val="22"/>
-        </w:rPr>
-        <w:t xml:space="preserve"> = </w:t>
-      </w:r>
-      <w:proofErr w:type="spellStart"/>
-      <w:r>
-        <w:rPr>
-          <w:rFonts w:ascii="標楷體" w:eastAsia="標楷體" w:hAnsi="標楷體"/>
-          <w:sz w:val="22"/>
-        </w:rPr>
-        <w:t>in_vote_id</w:t>
-      </w:r>
-      <w:proofErr w:type="spellEnd"/>
-      <w:r>
-        <w:rPr>
-          <w:rFonts w:ascii="標楷體" w:eastAsia="標楷體" w:hAnsi="標楷體"/>
-          <w:sz w:val="22"/>
-        </w:rPr>
-        <w:t>;</w:t>
+        <w:t>DELETE FROM voteitem WHERE voteId = in_vote_id;</w:t>
       </w:r>
     </w:p>
     <w:p>
@@ -1909,7 +1297,6 @@
           <w:sz w:val="22"/>
         </w:rPr>
       </w:pPr>
-      <w:proofErr w:type="gramStart"/>
       <w:r>
         <w:rPr>
           <w:rFonts w:ascii="標楷體" w:eastAsia="標楷體" w:hAnsi="標楷體"/>
@@ -1917,7 +1304,6 @@
         </w:rPr>
         <w:t>DELIMITER ;</w:t>
       </w:r>
-      <w:proofErr w:type="gramEnd"/>
     </w:p>
     <w:p>
       <w:pPr>
@@ -1959,7 +1345,6 @@
         </w:rPr>
         <w:t>新增資料在</w:t>
       </w:r>
-      <w:proofErr w:type="spellStart"/>
       <w:r>
         <w:rPr>
           <w:rFonts w:ascii="標楷體" w:eastAsia="標楷體" w:hAnsi="標楷體"/>
@@ -1984,7 +1369,6 @@
         </w:rPr>
         <w:t>og</w:t>
       </w:r>
-      <w:proofErr w:type="spellEnd"/>
       <w:r>
         <w:rPr>
           <w:rFonts w:ascii="標楷體" w:eastAsia="標楷體" w:hAnsi="標楷體" w:hint="eastAsia"/>
@@ -2007,73 +1391,7 @@
           <w:rFonts w:ascii="標楷體" w:eastAsia="標楷體" w:hAnsi="標楷體"/>
           <w:sz w:val="22"/>
         </w:rPr>
-        <w:t xml:space="preserve">INSERT INTO </w:t>
-      </w:r>
-      <w:proofErr w:type="spellStart"/>
-      <w:proofErr w:type="gramStart"/>
-      <w:r>
-        <w:rPr>
-          <w:rFonts w:ascii="標楷體" w:eastAsia="標楷體" w:hAnsi="標楷體"/>
-          <w:sz w:val="22"/>
-        </w:rPr>
-        <w:t>votelog</w:t>
-      </w:r>
-      <w:proofErr w:type="spellEnd"/>
-      <w:r>
-        <w:rPr>
-          <w:rFonts w:ascii="標楷體" w:eastAsia="標楷體" w:hAnsi="標楷體"/>
-          <w:sz w:val="22"/>
-        </w:rPr>
-        <w:t>(</w:t>
-      </w:r>
-      <w:proofErr w:type="spellStart"/>
-      <w:proofErr w:type="gramEnd"/>
-      <w:r>
-        <w:rPr>
-          <w:rFonts w:ascii="標楷體" w:eastAsia="標楷體" w:hAnsi="標楷體"/>
-          <w:sz w:val="22"/>
-        </w:rPr>
-        <w:t>voteName</w:t>
-      </w:r>
-      <w:proofErr w:type="spellEnd"/>
-      <w:r>
-        <w:rPr>
-          <w:rFonts w:ascii="標楷體" w:eastAsia="標楷體" w:hAnsi="標楷體"/>
-          <w:sz w:val="22"/>
-        </w:rPr>
-        <w:t xml:space="preserve">, </w:t>
-      </w:r>
-      <w:proofErr w:type="spellStart"/>
-      <w:r>
-        <w:rPr>
-          <w:rFonts w:ascii="標楷體" w:eastAsia="標楷體" w:hAnsi="標楷體"/>
-          <w:sz w:val="22"/>
-        </w:rPr>
-        <w:t>voteId</w:t>
-      </w:r>
-      <w:proofErr w:type="spellEnd"/>
-      <w:r>
-        <w:rPr>
-          <w:rFonts w:ascii="標楷體" w:eastAsia="標楷體" w:hAnsi="標楷體"/>
-          <w:sz w:val="22"/>
-        </w:rPr>
-        <w:t>) VALUES ("</w:t>
-      </w:r>
-      <w:proofErr w:type="spellStart"/>
-      <w:r>
-        <w:rPr>
-          <w:rFonts w:ascii="標楷體" w:eastAsia="標楷體" w:hAnsi="標楷體"/>
-          <w:sz w:val="22"/>
-        </w:rPr>
-        <w:t>kyle</w:t>
-      </w:r>
-      <w:proofErr w:type="spellEnd"/>
-      <w:r>
-        <w:rPr>
-          <w:rFonts w:ascii="標楷體" w:eastAsia="標楷體" w:hAnsi="標楷體"/>
-          <w:sz w:val="22"/>
-        </w:rPr>
-        <w:t>", 2);</w:t>
+        <w:t>INSERT INTO votelog(voteName, voteId) VALUES ("kyle", 2);</w:t>
       </w:r>
       <w:r>
         <w:rPr>
@@ -2081,71 +1399,7 @@
           <w:sz w:val="22"/>
         </w:rPr>
         <w:br/>
-        <w:t xml:space="preserve">INSERT INTO </w:t>
-      </w:r>
-      <w:proofErr w:type="spellStart"/>
-      <w:r>
-        <w:rPr>
-          <w:rFonts w:ascii="標楷體" w:eastAsia="標楷體" w:hAnsi="標楷體"/>
-          <w:sz w:val="22"/>
-        </w:rPr>
-        <w:t>votelog</w:t>
-      </w:r>
-      <w:proofErr w:type="spellEnd"/>
-      <w:r>
-        <w:rPr>
-          <w:rFonts w:ascii="標楷體" w:eastAsia="標楷體" w:hAnsi="標楷體"/>
-          <w:sz w:val="22"/>
-        </w:rPr>
-        <w:t>(</w:t>
-      </w:r>
-      <w:proofErr w:type="spellStart"/>
-      <w:r>
-        <w:rPr>
-          <w:rFonts w:ascii="標楷體" w:eastAsia="標楷體" w:hAnsi="標楷體"/>
-          <w:sz w:val="22"/>
-        </w:rPr>
-        <w:t>voteName</w:t>
-      </w:r>
-      <w:proofErr w:type="spellEnd"/>
-      <w:r>
-        <w:rPr>
-          <w:rFonts w:ascii="標楷體" w:eastAsia="標楷體" w:hAnsi="標楷體"/>
-          <w:sz w:val="22"/>
-        </w:rPr>
-        <w:t xml:space="preserve">, </w:t>
-      </w:r>
-      <w:proofErr w:type="spellStart"/>
-      <w:r>
-        <w:rPr>
-          <w:rFonts w:ascii="標楷體" w:eastAsia="標楷體" w:hAnsi="標楷體"/>
-          <w:sz w:val="22"/>
-        </w:rPr>
-        <w:t>voteId</w:t>
-      </w:r>
-      <w:proofErr w:type="spellEnd"/>
-      <w:r>
-        <w:rPr>
-          <w:rFonts w:ascii="標楷體" w:eastAsia="標楷體" w:hAnsi="標楷體"/>
-          <w:sz w:val="22"/>
-        </w:rPr>
-        <w:t>) VALUES ("</w:t>
-      </w:r>
-      <w:proofErr w:type="spellStart"/>
-      <w:r>
-        <w:rPr>
-          <w:rFonts w:ascii="標楷體" w:eastAsia="標楷體" w:hAnsi="標楷體"/>
-          <w:sz w:val="22"/>
-        </w:rPr>
-        <w:t>kyle</w:t>
-      </w:r>
-      <w:proofErr w:type="spellEnd"/>
-      <w:r>
-        <w:rPr>
-          <w:rFonts w:ascii="標楷體" w:eastAsia="標楷體" w:hAnsi="標楷體"/>
-          <w:sz w:val="22"/>
-        </w:rPr>
-        <w:t>", 1);</w:t>
+        <w:t>INSERT INTO votelog(voteName, voteId) VALUES ("kyle", 1);</w:t>
       </w:r>
       <w:r>
         <w:rPr>
@@ -2153,55 +1407,7 @@
           <w:sz w:val="22"/>
         </w:rPr>
         <w:br/>
-        <w:t xml:space="preserve">INSERT INTO </w:t>
-      </w:r>
-      <w:proofErr w:type="spellStart"/>
-      <w:r>
-        <w:rPr>
-          <w:rFonts w:ascii="標楷體" w:eastAsia="標楷體" w:hAnsi="標楷體"/>
-          <w:sz w:val="22"/>
-        </w:rPr>
-        <w:t>votelog</w:t>
-      </w:r>
-      <w:proofErr w:type="spellEnd"/>
-      <w:r>
-        <w:rPr>
-          <w:rFonts w:ascii="標楷體" w:eastAsia="標楷體" w:hAnsi="標楷體"/>
-          <w:sz w:val="22"/>
-        </w:rPr>
-        <w:t>(</w:t>
-      </w:r>
-      <w:proofErr w:type="spellStart"/>
-      <w:r>
-        <w:rPr>
-          <w:rFonts w:ascii="標楷體" w:eastAsia="標楷體" w:hAnsi="標楷體"/>
-          <w:sz w:val="22"/>
-        </w:rPr>
-        <w:t>voteName</w:t>
-      </w:r>
-      <w:proofErr w:type="spellEnd"/>
-      <w:r>
-        <w:rPr>
-          <w:rFonts w:ascii="標楷體" w:eastAsia="標楷體" w:hAnsi="標楷體"/>
-          <w:sz w:val="22"/>
-        </w:rPr>
-        <w:t xml:space="preserve">, </w:t>
-      </w:r>
-      <w:proofErr w:type="spellStart"/>
-      <w:r>
-        <w:rPr>
-          <w:rFonts w:ascii="標楷體" w:eastAsia="標楷體" w:hAnsi="標楷體"/>
-          <w:sz w:val="22"/>
-        </w:rPr>
-        <w:t>voteId</w:t>
-      </w:r>
-      <w:proofErr w:type="spellEnd"/>
-      <w:r>
-        <w:rPr>
-          <w:rFonts w:ascii="標楷體" w:eastAsia="標楷體" w:hAnsi="標楷體"/>
-          <w:sz w:val="22"/>
-        </w:rPr>
-        <w:t>) VALUES ("candy", 1);</w:t>
+        <w:t>INSERT INTO votelog(voteName, voteId) VALUES ("candy", 1);</w:t>
       </w:r>
       <w:r>
         <w:rPr>
@@ -2209,71 +1415,7 @@
           <w:sz w:val="22"/>
         </w:rPr>
         <w:br/>
-        <w:t xml:space="preserve">INSERT INTO </w:t>
-      </w:r>
-      <w:proofErr w:type="spellStart"/>
-      <w:r>
-        <w:rPr>
-          <w:rFonts w:ascii="標楷體" w:eastAsia="標楷體" w:hAnsi="標楷體"/>
-          <w:sz w:val="22"/>
-        </w:rPr>
-        <w:t>votelog</w:t>
-      </w:r>
-      <w:proofErr w:type="spellEnd"/>
-      <w:r>
-        <w:rPr>
-          <w:rFonts w:ascii="標楷體" w:eastAsia="標楷體" w:hAnsi="標楷體"/>
-          <w:sz w:val="22"/>
-        </w:rPr>
-        <w:t>(</w:t>
-      </w:r>
-      <w:proofErr w:type="spellStart"/>
-      <w:r>
-        <w:rPr>
-          <w:rFonts w:ascii="標楷體" w:eastAsia="標楷體" w:hAnsi="標楷體"/>
-          <w:sz w:val="22"/>
-        </w:rPr>
-        <w:t>voteName</w:t>
-      </w:r>
-      <w:proofErr w:type="spellEnd"/>
-      <w:r>
-        <w:rPr>
-          <w:rFonts w:ascii="標楷體" w:eastAsia="標楷體" w:hAnsi="標楷體"/>
-          <w:sz w:val="22"/>
-        </w:rPr>
-        <w:t xml:space="preserve">, </w:t>
-      </w:r>
-      <w:proofErr w:type="spellStart"/>
-      <w:r>
-        <w:rPr>
-          <w:rFonts w:ascii="標楷體" w:eastAsia="標楷體" w:hAnsi="標楷體"/>
-          <w:sz w:val="22"/>
-        </w:rPr>
-        <w:t>voteId</w:t>
-      </w:r>
-      <w:proofErr w:type="spellEnd"/>
-      <w:r>
-        <w:rPr>
-          <w:rFonts w:ascii="標楷體" w:eastAsia="標楷體" w:hAnsi="標楷體"/>
-          <w:sz w:val="22"/>
-        </w:rPr>
-        <w:t>) VALUES ("</w:t>
-      </w:r>
-      <w:proofErr w:type="spellStart"/>
-      <w:r>
-        <w:rPr>
-          <w:rFonts w:ascii="標楷體" w:eastAsia="標楷體" w:hAnsi="標楷體"/>
-          <w:sz w:val="22"/>
-        </w:rPr>
-        <w:t>gary</w:t>
-      </w:r>
-      <w:proofErr w:type="spellEnd"/>
-      <w:r>
-        <w:rPr>
-          <w:rFonts w:ascii="標楷體" w:eastAsia="標楷體" w:hAnsi="標楷體"/>
-          <w:sz w:val="22"/>
-        </w:rPr>
-        <w:t>", 3);</w:t>
+        <w:t>INSERT INTO votelog(voteName, voteId) VALUES ("gary", 3);</w:t>
       </w:r>
     </w:p>
     <w:p>
@@ -2315,7 +1457,6 @@
         </w:rPr>
         <w:t>新增資料在</w:t>
       </w:r>
-      <w:proofErr w:type="spellStart"/>
       <w:r>
         <w:rPr>
           <w:rFonts w:ascii="標楷體" w:eastAsia="標楷體" w:hAnsi="標楷體"/>
@@ -2332,7 +1473,6 @@
         </w:rPr>
         <w:t>item</w:t>
       </w:r>
-      <w:proofErr w:type="spellEnd"/>
       <w:r>
         <w:rPr>
           <w:rFonts w:ascii="標楷體" w:eastAsia="標楷體" w:hAnsi="標楷體" w:hint="eastAsia"/>
@@ -2355,39 +1495,7 @@
           <w:rFonts w:ascii="標楷體" w:eastAsia="標楷體" w:hAnsi="標楷體"/>
           <w:sz w:val="22"/>
         </w:rPr>
-        <w:t xml:space="preserve">INSERT INTO </w:t>
-      </w:r>
-      <w:proofErr w:type="spellStart"/>
-      <w:r>
-        <w:rPr>
-          <w:rFonts w:ascii="標楷體" w:eastAsia="標楷體" w:hAnsi="標楷體"/>
-          <w:sz w:val="22"/>
-        </w:rPr>
-        <w:t>voteitem</w:t>
-      </w:r>
-      <w:proofErr w:type="spellEnd"/>
-      <w:r>
-        <w:rPr>
-          <w:rFonts w:ascii="標楷體" w:eastAsia="標楷體" w:hAnsi="標楷體"/>
-          <w:sz w:val="22"/>
-        </w:rPr>
-        <w:t>(</w:t>
-      </w:r>
-      <w:proofErr w:type="spellStart"/>
-      <w:r>
-        <w:rPr>
-          <w:rFonts w:ascii="標楷體" w:eastAsia="標楷體" w:hAnsi="標楷體"/>
-          <w:sz w:val="22"/>
-        </w:rPr>
-        <w:t>voteItemName</w:t>
-      </w:r>
-      <w:proofErr w:type="spellEnd"/>
-      <w:r>
-        <w:rPr>
-          <w:rFonts w:ascii="標楷體" w:eastAsia="標楷體" w:hAnsi="標楷體"/>
-          <w:sz w:val="22"/>
-        </w:rPr>
-        <w:t>) VALUES(</w:t>
+        <w:t>INSERT INTO voteitem(voteItemName) VALUES(</w:t>
       </w:r>
       <w:r>
         <w:rPr>
@@ -2431,39 +1539,7 @@
           <w:rFonts w:ascii="標楷體" w:eastAsia="標楷體" w:hAnsi="標楷體"/>
           <w:sz w:val="22"/>
         </w:rPr>
-        <w:t xml:space="preserve">INSERT INTO </w:t>
-      </w:r>
-      <w:proofErr w:type="spellStart"/>
-      <w:r>
-        <w:rPr>
-          <w:rFonts w:ascii="標楷體" w:eastAsia="標楷體" w:hAnsi="標楷體"/>
-          <w:sz w:val="22"/>
-        </w:rPr>
-        <w:t>voteitem</w:t>
-      </w:r>
-      <w:proofErr w:type="spellEnd"/>
-      <w:r>
-        <w:rPr>
-          <w:rFonts w:ascii="標楷體" w:eastAsia="標楷體" w:hAnsi="標楷體"/>
-          <w:sz w:val="22"/>
-        </w:rPr>
-        <w:t>(</w:t>
-      </w:r>
-      <w:proofErr w:type="spellStart"/>
-      <w:r>
-        <w:rPr>
-          <w:rFonts w:ascii="標楷體" w:eastAsia="標楷體" w:hAnsi="標楷體"/>
-          <w:sz w:val="22"/>
-        </w:rPr>
-        <w:t>voteItemName</w:t>
-      </w:r>
-      <w:proofErr w:type="spellEnd"/>
-      <w:r>
-        <w:rPr>
-          <w:rFonts w:ascii="標楷體" w:eastAsia="標楷體" w:hAnsi="標楷體"/>
-          <w:sz w:val="22"/>
-        </w:rPr>
-        <w:t>) VALUES(</w:t>
+        <w:t>INSERT INTO voteitem(voteItemName) VALUES(</w:t>
       </w:r>
       <w:r>
         <w:rPr>
